--- a/draft/VARIANT 1.docx
+++ b/draft/VARIANT 1.docx
@@ -339,7 +339,28 @@
           <w:szCs w:val="32"/>
           <w:shd w:fill="FFFF00" w:val="clear"/>
         </w:rPr>
-        <w:t>Задание 2. Переведите следующие интернациональные слова</w:t>
+        <w:t xml:space="preserve">Задание </w:t>
+      </w:r>
+      <w:r>
+        <w:rPr>
+          <w:rFonts w:cs="Times New Roman" w:ascii="Times New Roman" w:hAnsi="Times New Roman"/>
+          <w:b/>
+          <w:sz w:val="32"/>
+          <w:szCs w:val="32"/>
+          <w:shd w:fill="FFFF00" w:val="clear"/>
+          <w:lang w:val="en-US"/>
+        </w:rPr>
+        <w:t>1</w:t>
+      </w:r>
+      <w:r>
+        <w:rPr>
+          <w:rFonts w:cs="Times New Roman" w:ascii="Times New Roman" w:hAnsi="Times New Roman"/>
+          <w:b/>
+          <w:sz w:val="32"/>
+          <w:szCs w:val="32"/>
+          <w:shd w:fill="FFFF00" w:val="clear"/>
+        </w:rPr>
+        <w:t>. Переведите следующие интернациональные слова</w:t>
       </w:r>
       <w:bookmarkStart w:id="0" w:name="_GoBack"/>
       <w:bookmarkEnd w:id="0"/>
@@ -520,7 +541,28 @@
           <w:szCs w:val="32"/>
           <w:shd w:fill="FFFF00" w:val="clear"/>
         </w:rPr>
-        <w:t>Задание 3.* Сгруппируйте слова согласно их частям речи и переведите их.</w:t>
+        <w:t xml:space="preserve">Задание </w:t>
+      </w:r>
+      <w:r>
+        <w:rPr>
+          <w:rFonts w:cs="Times New Roman" w:ascii="Times New Roman" w:hAnsi="Times New Roman"/>
+          <w:b/>
+          <w:sz w:val="32"/>
+          <w:szCs w:val="32"/>
+          <w:shd w:fill="FFFF00" w:val="clear"/>
+          <w:lang w:val="en-US"/>
+        </w:rPr>
+        <w:t>2</w:t>
+      </w:r>
+      <w:r>
+        <w:rPr>
+          <w:rFonts w:cs="Times New Roman" w:ascii="Times New Roman" w:hAnsi="Times New Roman"/>
+          <w:b/>
+          <w:sz w:val="32"/>
+          <w:szCs w:val="32"/>
+          <w:shd w:fill="FFFF00" w:val="clear"/>
+        </w:rPr>
+        <w:t>.* Сгруппируйте слова согласно их частям речи и переведите их.</w:t>
       </w:r>
     </w:p>
     <w:p>
@@ -1017,7 +1059,30 @@
           <w:szCs w:val="32"/>
           <w:shd w:fill="FFFF00" w:val="clear"/>
         </w:rPr>
-        <w:t xml:space="preserve"> 4. Подготовьте чтение и перевод текста.</w:t>
+        <w:t xml:space="preserve"> </w:t>
+      </w:r>
+      <w:r>
+        <w:rPr>
+          <w:rFonts w:cs="Times New Roman" w:ascii="Times New Roman" w:hAnsi="Times New Roman"/>
+          <w:b/>
+          <w:bCs/>
+          <w:sz w:val="32"/>
+          <w:szCs w:val="32"/>
+          <w:shd w:fill="FFFF00" w:val="clear"/>
+          <w:lang w:val="en-US"/>
+        </w:rPr>
+        <w:t>3</w:t>
+      </w:r>
+      <w:r>
+        <w:rPr>
+          <w:rFonts w:cs="Times New Roman" w:ascii="Times New Roman" w:hAnsi="Times New Roman"/>
+          <w:b/>
+          <w:bCs/>
+          <w:sz w:val="32"/>
+          <w:szCs w:val="32"/>
+          <w:shd w:fill="FFFF00" w:val="clear"/>
+        </w:rPr>
+        <w:t>. Подготовьте чтение и перевод текста.</w:t>
       </w:r>
     </w:p>
     <w:p>
@@ -3637,48 +3702,95 @@
           <w:szCs w:val="32"/>
           <w:shd w:fill="FFFF00" w:val="clear"/>
         </w:rPr>
-        <w:t>Задание 5 Укажите номера</w:t>
+        <w:t>Задание</w:t>
       </w:r>
       <w:r>
         <w:rPr>
           <w:rFonts w:cs="Times New Roman" w:ascii="Times New Roman" w:hAnsi="Times New Roman"/>
           <w:b/>
-          <w:sz w:val="32"/>
-          <w:szCs w:val="32"/>
-          <w:shd w:fill="FFFF00" w:val="clear"/>
-        </w:rPr>
-        <w:t xml:space="preserve"> предложений с </w:t>
-      </w:r>
-      <w:r>
-        <w:rPr>
-          <w:rFonts w:cs="Times New Roman" w:ascii="Times New Roman" w:hAnsi="Times New Roman"/>
-          <w:b/>
+          <w:color w:val="FF0000"/>
           <w:sz w:val="32"/>
           <w:szCs w:val="32"/>
           <w:shd w:fill="FFFF00" w:val="clear"/>
           <w:lang w:val="en-US"/>
         </w:rPr>
-        <w:t>Complex</w:t>
+        <w:t xml:space="preserve"> </w:t>
       </w:r>
       <w:r>
         <w:rPr>
           <w:rFonts w:cs="Times New Roman" w:ascii="Times New Roman" w:hAnsi="Times New Roman"/>
           <w:b/>
-          <w:sz w:val="32"/>
-          <w:szCs w:val="32"/>
-          <w:shd w:fill="FFFF00" w:val="clear"/>
-        </w:rPr>
-        <w:t xml:space="preserve"> </w:t>
-      </w:r>
-      <w:r>
-        <w:rPr>
-          <w:rFonts w:cs="Times New Roman" w:ascii="Times New Roman" w:hAnsi="Times New Roman"/>
-          <w:b/>
+          <w:color w:val="FF0000"/>
           <w:sz w:val="32"/>
           <w:szCs w:val="32"/>
           <w:shd w:fill="FFFF00" w:val="clear"/>
           <w:lang w:val="en-US"/>
         </w:rPr>
+        <w:t>4</w:t>
+      </w:r>
+      <w:r>
+        <w:rPr>
+          <w:rFonts w:cs="Times New Roman" w:ascii="Times New Roman" w:hAnsi="Times New Roman"/>
+          <w:b/>
+          <w:color w:val="FF0000"/>
+          <w:sz w:val="32"/>
+          <w:szCs w:val="32"/>
+          <w:shd w:fill="FFFF00" w:val="clear"/>
+          <w:lang w:val="en-US"/>
+        </w:rPr>
+        <w:t xml:space="preserve"> </w:t>
+      </w:r>
+      <w:r>
+        <w:rPr>
+          <w:rFonts w:cs="Times New Roman" w:ascii="Times New Roman" w:hAnsi="Times New Roman"/>
+          <w:b/>
+          <w:color w:val="FF0000"/>
+          <w:sz w:val="32"/>
+          <w:szCs w:val="32"/>
+          <w:shd w:fill="FFFF00" w:val="clear"/>
+        </w:rPr>
+        <w:t>Укажите номера</w:t>
+      </w:r>
+      <w:r>
+        <w:rPr>
+          <w:rFonts w:cs="Times New Roman" w:ascii="Times New Roman" w:hAnsi="Times New Roman"/>
+          <w:b/>
+          <w:sz w:val="32"/>
+          <w:szCs w:val="32"/>
+          <w:shd w:fill="FFFF00" w:val="clear"/>
+        </w:rPr>
+        <w:t xml:space="preserve"> предложений с </w:t>
+      </w:r>
+      <w:r>
+        <w:rPr>
+          <w:rFonts w:cs="Times New Roman" w:ascii="Times New Roman" w:hAnsi="Times New Roman"/>
+          <w:b/>
+          <w:sz w:val="32"/>
+          <w:szCs w:val="32"/>
+          <w:shd w:fill="FFFF00" w:val="clear"/>
+          <w:lang w:val="en-US"/>
+        </w:rPr>
+        <w:t>Complex</w:t>
+      </w:r>
+      <w:r>
+        <w:rPr>
+          <w:rFonts w:cs="Times New Roman" w:ascii="Times New Roman" w:hAnsi="Times New Roman"/>
+          <w:b/>
+          <w:sz w:val="32"/>
+          <w:szCs w:val="32"/>
+          <w:shd w:fill="FFFF00" w:val="clear"/>
+        </w:rPr>
+        <w:t xml:space="preserve"> </w:t>
+      </w:r>
+      <w:r>
+        <w:rPr>
+          <w:rFonts w:cs="Times New Roman" w:ascii="Times New Roman" w:hAnsi="Times New Roman"/>
+          <w:b/>
+          <w:sz w:val="32"/>
+          <w:szCs w:val="32"/>
+          <w:shd w:fill="FFFF00" w:val="clear"/>
+          <w:lang w:val="en-US"/>
+        </w:rPr>
         <w:t>Subject</w:t>
       </w:r>
       <w:r>
@@ -3753,7 +3865,28 @@
           <w:szCs w:val="32"/>
           <w:shd w:fill="FFFF00" w:val="clear"/>
         </w:rPr>
-        <w:t>Задание 7.* Письменно ответьте на вопросы.(ВОПРОС – НОМЕР ПРЕДЛОЖЕНИЯ)</w:t>
+        <w:t xml:space="preserve">Задание </w:t>
+      </w:r>
+      <w:r>
+        <w:rPr>
+          <w:rFonts w:cs="Times New Roman" w:ascii="Times New Roman" w:hAnsi="Times New Roman"/>
+          <w:b/>
+          <w:sz w:val="32"/>
+          <w:szCs w:val="32"/>
+          <w:shd w:fill="FFFF00" w:val="clear"/>
+          <w:lang w:val="en-US"/>
+        </w:rPr>
+        <w:t>5</w:t>
+      </w:r>
+      <w:r>
+        <w:rPr>
+          <w:rFonts w:cs="Times New Roman" w:ascii="Times New Roman" w:hAnsi="Times New Roman"/>
+          <w:b/>
+          <w:sz w:val="32"/>
+          <w:szCs w:val="32"/>
+          <w:shd w:fill="FFFF00" w:val="clear"/>
+        </w:rPr>
+        <w:t>.* Письменно ответьте на вопросы.(ВОПРОС – НОМЕР ПРЕДЛОЖЕНИЯ)</w:t>
       </w:r>
     </w:p>
     <w:p>
@@ -4394,7 +4527,30 @@
           <w:szCs w:val="32"/>
           <w:shd w:fill="FFFF00" w:val="clear"/>
         </w:rPr>
-        <w:t>Задание 7.*Сгруппируйте синонимы:</w:t>
+        <w:t xml:space="preserve">Задание </w:t>
+      </w:r>
+      <w:r>
+        <w:rPr>
+          <w:rFonts w:cs="Times New Roman" w:ascii="Times New Roman" w:hAnsi="Times New Roman"/>
+          <w:b/>
+          <w:color w:val="FF0000"/>
+          <w:sz w:val="32"/>
+          <w:szCs w:val="32"/>
+          <w:shd w:fill="FFFF00" w:val="clear"/>
+          <w:lang w:val="en-US"/>
+        </w:rPr>
+        <w:t>6</w:t>
+      </w:r>
+      <w:r>
+        <w:rPr>
+          <w:rFonts w:cs="Times New Roman" w:ascii="Times New Roman" w:hAnsi="Times New Roman"/>
+          <w:b/>
+          <w:color w:val="FF0000"/>
+          <w:sz w:val="32"/>
+          <w:szCs w:val="32"/>
+          <w:shd w:fill="FFFF00" w:val="clear"/>
+        </w:rPr>
+        <w:t>.*Сгруппируйте синонимы:</w:t>
       </w:r>
     </w:p>
     <w:p>
@@ -5187,7 +5343,28 @@
           <w:szCs w:val="32"/>
           <w:shd w:fill="FFFF00" w:val="clear"/>
         </w:rPr>
-        <w:t xml:space="preserve">Задание 8.* </w:t>
+        <w:t xml:space="preserve">Задание </w:t>
+      </w:r>
+      <w:r>
+        <w:rPr>
+          <w:rFonts w:cs="Times New Roman" w:ascii="Times New Roman" w:hAnsi="Times New Roman"/>
+          <w:b/>
+          <w:sz w:val="32"/>
+          <w:szCs w:val="32"/>
+          <w:shd w:fill="FFFF00" w:val="clear"/>
+          <w:lang w:val="en-US"/>
+        </w:rPr>
+        <w:t>7</w:t>
+      </w:r>
+      <w:r>
+        <w:rPr>
+          <w:rFonts w:cs="Times New Roman" w:ascii="Times New Roman" w:hAnsi="Times New Roman"/>
+          <w:b/>
+          <w:sz w:val="32"/>
+          <w:szCs w:val="32"/>
+          <w:shd w:fill="FFFF00" w:val="clear"/>
+        </w:rPr>
+        <w:t xml:space="preserve">.* </w:t>
       </w:r>
       <w:r>
         <w:rPr>
@@ -5231,6 +5408,7 @@
             <w:pPr>
               <w:pStyle w:val="Normal"/>
               <w:widowControl/>
+              <w:suppressAutoHyphens w:val="true"/>
               <w:spacing w:lineRule="auto" w:line="240" w:before="0" w:after="0"/>
               <w:jc w:val="center"/>
               <w:rPr>
@@ -5263,6 +5441,7 @@
             <w:pPr>
               <w:pStyle w:val="Normal"/>
               <w:widowControl/>
+              <w:suppressAutoHyphens w:val="true"/>
               <w:spacing w:lineRule="auto" w:line="240" w:before="0" w:after="0"/>
               <w:jc w:val="center"/>
               <w:rPr>
@@ -5298,6 +5477,7 @@
             <w:pPr>
               <w:pStyle w:val="Normal"/>
               <w:widowControl/>
+              <w:suppressAutoHyphens w:val="true"/>
               <w:spacing w:lineRule="auto" w:line="240" w:before="0" w:after="0"/>
               <w:jc w:val="left"/>
               <w:rPr>
@@ -5338,6 +5518,7 @@
             <w:pPr>
               <w:pStyle w:val="Normal"/>
               <w:widowControl/>
+              <w:suppressAutoHyphens w:val="true"/>
               <w:spacing w:lineRule="auto" w:line="240" w:before="0" w:after="0"/>
               <w:jc w:val="both"/>
               <w:rPr>
@@ -5355,7 +5536,7 @@
                 <w:szCs w:val="32"/>
                 <w:lang w:val="en-US" w:eastAsia="ar-SA" w:bidi="ar-SA"/>
               </w:rPr>
-              <w:t xml:space="preserve">1. … restricting the flow of electrons or electric current to a certain level. </w:t>
+              <w:t>1. … restricting the flow of electrons or electric current to a certain level.</w:t>
             </w:r>
           </w:p>
         </w:tc>
@@ -5372,6 +5553,7 @@
               <w:pStyle w:val="Normal"/>
               <w:widowControl/>
               <w:shd w:val="clear" w:color="auto" w:fill="FFFFFF"/>
+              <w:suppressAutoHyphens w:val="true"/>
               <w:spacing w:lineRule="atLeast" w:line="401" w:before="120" w:after="360"/>
               <w:jc w:val="both"/>
               <w:rPr>
@@ -5399,7 +5581,7 @@
                 <w:szCs w:val="32"/>
                 <w:lang w:val="en-US" w:eastAsia="ru-RU" w:bidi="ar-SA"/>
               </w:rPr>
-              <w:t xml:space="preserve"> Resistor is … </w:t>
+              <w:t xml:space="preserve"> Resistor is …</w:t>
             </w:r>
           </w:p>
         </w:tc>
@@ -5448,6 +5630,7 @@
             <w:pPr>
               <w:pStyle w:val="Normal"/>
               <w:widowControl/>
+              <w:suppressAutoHyphens w:val="true"/>
               <w:spacing w:lineRule="auto" w:line="240" w:before="0" w:after="0"/>
               <w:jc w:val="left"/>
               <w:rPr>
@@ -5485,7 +5668,7 @@
                 <w:szCs w:val="32"/>
                 <w:lang w:val="en-US" w:eastAsia="en-US" w:bidi="ar-SA"/>
               </w:rPr>
-              <w:t xml:space="preserve">Resistance is… </w:t>
+              <w:t>Resistance is…</w:t>
             </w:r>
           </w:p>
         </w:tc>
@@ -5498,6 +5681,7 @@
             <w:pPr>
               <w:pStyle w:val="Normal"/>
               <w:widowControl/>
+              <w:suppressAutoHyphens w:val="true"/>
               <w:spacing w:lineRule="auto" w:line="240" w:before="0" w:after="0"/>
               <w:jc w:val="both"/>
               <w:rPr>
@@ -5552,6 +5736,7 @@
             <w:pPr>
               <w:pStyle w:val="Normal"/>
               <w:widowControl/>
+              <w:suppressAutoHyphens w:val="true"/>
               <w:spacing w:lineRule="auto" w:line="240" w:before="0" w:after="0"/>
               <w:jc w:val="left"/>
               <w:rPr>
@@ -5604,7 +5789,7 @@
                 <w:szCs w:val="32"/>
                 <w:lang w:val="en-US" w:eastAsia="ru-RU" w:bidi="ar-SA"/>
               </w:rPr>
-              <w:t xml:space="preserve">… </w:t>
+              <w:t>…</w:t>
             </w:r>
           </w:p>
         </w:tc>
@@ -5661,6 +5846,7 @@
             <w:pPr>
               <w:pStyle w:val="Normal"/>
               <w:widowControl/>
+              <w:suppressAutoHyphens w:val="true"/>
               <w:spacing w:lineRule="auto" w:line="240" w:before="0" w:after="0"/>
               <w:jc w:val="left"/>
               <w:rPr>
@@ -5731,6 +5917,7 @@
             <w:pPr>
               <w:pStyle w:val="Normal"/>
               <w:widowControl/>
+              <w:suppressAutoHyphens w:val="true"/>
               <w:spacing w:lineRule="auto" w:line="240" w:before="0" w:after="0"/>
               <w:jc w:val="both"/>
               <w:rPr>
@@ -5748,7 +5935,7 @@
                 <w:szCs w:val="32"/>
                 <w:lang w:val="en-US" w:eastAsia="ar-SA" w:bidi="ar-SA"/>
               </w:rPr>
-              <w:t xml:space="preserve">5. … the device or component used to restrict the electric current. </w:t>
+              <w:t>5. … the device or component used to restrict the electric current.</w:t>
             </w:r>
           </w:p>
         </w:tc>
@@ -5766,6 +5953,7 @@
             <w:pPr>
               <w:pStyle w:val="Normal"/>
               <w:widowControl/>
+              <w:suppressAutoHyphens w:val="true"/>
               <w:spacing w:lineRule="auto" w:line="240" w:before="0" w:after="0"/>
               <w:jc w:val="left"/>
               <w:rPr>
@@ -5777,11 +5965,10 @@
             </w:pPr>
             <w:r>
               <w:rPr>
-                <w:rFonts w:eastAsia="Calibri" w:cs="Times New Roman" w:ascii="Times New Roman" w:hAnsi="Times New Roman"/>
-                <w:kern w:val="0"/>
-                <w:sz w:val="32"/>
-                <w:szCs w:val="32"/>
-                <w:lang w:val="en-US" w:eastAsia="en-US" w:bidi="ar-SA"/>
+                <w:rFonts w:cs="Times New Roman" w:ascii="Times New Roman" w:hAnsi="Times New Roman"/>
+                <w:sz w:val="32"/>
+                <w:szCs w:val="32"/>
+                <w:lang w:val="en-US"/>
               </w:rPr>
             </w:r>
           </w:p>
@@ -5795,6 +5982,7 @@
             <w:pPr>
               <w:pStyle w:val="Normal"/>
               <w:widowControl/>
+              <w:suppressAutoHyphens w:val="true"/>
               <w:spacing w:lineRule="auto" w:line="240" w:before="0" w:after="0"/>
               <w:jc w:val="both"/>
               <w:rPr>
@@ -5812,7 +6000,7 @@
                 <w:szCs w:val="32"/>
                 <w:lang w:val="en-US" w:eastAsia="ru-RU" w:bidi="ar-SA"/>
               </w:rPr>
-              <w:t xml:space="preserve">6. … the property of a conductor to accumulate electric charge.  </w:t>
+              <w:t>6. … the property of a conductor to accumulate electric charge.</w:t>
             </w:r>
           </w:p>
         </w:tc>
@@ -5828,6 +6016,7 @@
             <w:pPr>
               <w:pStyle w:val="Normal"/>
               <w:widowControl/>
+              <w:suppressAutoHyphens w:val="true"/>
               <w:spacing w:lineRule="auto" w:line="240" w:before="0" w:after="0"/>
               <w:jc w:val="left"/>
               <w:rPr>
@@ -5839,11 +6028,10 @@
             </w:pPr>
             <w:r>
               <w:rPr>
-                <w:rFonts w:eastAsia="Calibri" w:cs="Times New Roman" w:ascii="Times New Roman" w:hAnsi="Times New Roman"/>
-                <w:kern w:val="0"/>
-                <w:sz w:val="32"/>
-                <w:szCs w:val="32"/>
-                <w:lang w:val="en-US" w:eastAsia="en-US" w:bidi="ar-SA"/>
+                <w:rFonts w:cs="Times New Roman" w:ascii="Times New Roman" w:hAnsi="Times New Roman"/>
+                <w:sz w:val="32"/>
+                <w:szCs w:val="32"/>
+                <w:lang w:val="en-US"/>
               </w:rPr>
             </w:r>
           </w:p>
@@ -5857,6 +6045,7 @@
             <w:pPr>
               <w:pStyle w:val="Normal"/>
               <w:widowControl/>
+              <w:suppressAutoHyphens w:val="true"/>
               <w:spacing w:lineRule="auto" w:line="240" w:before="0" w:after="0"/>
               <w:jc w:val="both"/>
               <w:rPr>
@@ -5884,13 +6073,14 @@
                 <w:szCs w:val="32"/>
                 <w:lang w:val="en-US" w:eastAsia="ru-RU" w:bidi="ar-SA"/>
               </w:rPr>
-              <w:t xml:space="preserve">a device consisting of two electrodes having unidirectional conduction. </w:t>
+              <w:t>a device consisting of two electrodes having unidirectional conduction.</w:t>
             </w:r>
           </w:p>
           <w:p>
             <w:pPr>
               <w:pStyle w:val="Normal"/>
               <w:widowControl/>
+              <w:suppressAutoHyphens w:val="true"/>
               <w:spacing w:lineRule="auto" w:line="240" w:before="0" w:after="0"/>
               <w:jc w:val="both"/>
               <w:rPr>
@@ -5902,11 +6092,10 @@
             </w:pPr>
             <w:r>
               <w:rPr>
-                <w:rFonts w:eastAsia="Calibri" w:cs="Times New Roman" w:ascii="Times New Roman" w:hAnsi="Times New Roman"/>
-                <w:kern w:val="0"/>
-                <w:sz w:val="32"/>
-                <w:szCs w:val="32"/>
-                <w:lang w:val="en-US" w:eastAsia="en-US" w:bidi="ar-SA"/>
+                <w:rFonts w:cs="Times New Roman" w:ascii="Times New Roman" w:hAnsi="Times New Roman"/>
+                <w:sz w:val="32"/>
+                <w:szCs w:val="32"/>
+                <w:lang w:val="en-US"/>
               </w:rPr>
             </w:r>
           </w:p>
@@ -5953,7 +6142,28 @@
           <w:szCs w:val="32"/>
           <w:shd w:fill="FFFF00" w:val="clear"/>
         </w:rPr>
-        <w:t>Задание 9.* Закончите предложения.(КАК В ПРЕДЫДУЩЕМ)</w:t>
+        <w:t xml:space="preserve">Задание </w:t>
+      </w:r>
+      <w:r>
+        <w:rPr>
+          <w:rFonts w:cs="Times New Roman" w:ascii="Times New Roman" w:hAnsi="Times New Roman"/>
+          <w:b/>
+          <w:sz w:val="32"/>
+          <w:szCs w:val="32"/>
+          <w:shd w:fill="FFFF00" w:val="clear"/>
+          <w:lang w:val="en-US"/>
+        </w:rPr>
+        <w:t>8</w:t>
+      </w:r>
+      <w:r>
+        <w:rPr>
+          <w:rFonts w:cs="Times New Roman" w:ascii="Times New Roman" w:hAnsi="Times New Roman"/>
+          <w:b/>
+          <w:sz w:val="32"/>
+          <w:szCs w:val="32"/>
+          <w:shd w:fill="FFFF00" w:val="clear"/>
+        </w:rPr>
+        <w:t>.* Закончите предложения.(КАК В ПРЕДЫДУЩЕМ)</w:t>
       </w:r>
     </w:p>
     <w:tbl>
@@ -6015,7 +6225,7 @@
                 <w:shd w:fill="FFFFFF" w:val="clear"/>
                 <w:lang w:val="en-US" w:eastAsia="ar-SA" w:bidi="ar-SA"/>
               </w:rPr>
-              <w:t xml:space="preserve"> Resistance, capacitance and inductance have … </w:t>
+              <w:t xml:space="preserve"> Resistance, capacitance and inductance have …</w:t>
             </w:r>
           </w:p>
         </w:tc>
@@ -6146,6 +6356,7 @@
             <w:pPr>
               <w:pStyle w:val="Normal"/>
               <w:widowControl/>
+              <w:suppressAutoHyphens w:val="true"/>
               <w:spacing w:lineRule="auto" w:line="240" w:before="0" w:after="0"/>
               <w:jc w:val="both"/>
               <w:rPr>
@@ -6265,247 +6476,6 @@
             <w:pPr>
               <w:pStyle w:val="Normal"/>
               <w:widowControl/>
-              <w:spacing w:lineRule="auto" w:line="240" w:before="0" w:after="0"/>
-              <w:jc w:val="both"/>
-              <w:rPr>
-                <w:rFonts w:ascii="Times New Roman" w:hAnsi="Times New Roman" w:cs="Times New Roman"/>
-                <w:sz w:val="32"/>
-                <w:szCs w:val="32"/>
-                <w:lang w:val="en-US"/>
-              </w:rPr>
-            </w:pPr>
-            <w:r>
-              <w:rPr>
-                <w:rFonts w:eastAsia="Calibri" w:cs="Times New Roman" w:ascii="Times New Roman" w:hAnsi="Times New Roman"/>
-                <w:kern w:val="0"/>
-                <w:sz w:val="32"/>
-                <w:szCs w:val="32"/>
-                <w:lang w:val="en-US" w:eastAsia="en-US" w:bidi="ar-SA"/>
-              </w:rPr>
-            </w:r>
-          </w:p>
-        </w:tc>
-      </w:tr>
-      <w:tr>
-        <w:trPr/>
-        <w:tc>
-          <w:tcPr>
-            <w:tcW w:w="4630" w:type="dxa"/>
-            <w:tcBorders/>
-          </w:tcPr>
-          <w:p>
-            <w:pPr>
-              <w:pStyle w:val="Normal"/>
-              <w:widowControl/>
-              <w:spacing w:lineRule="auto" w:line="240" w:before="0" w:after="0"/>
-              <w:jc w:val="both"/>
-              <w:rPr>
-                <w:rFonts w:ascii="Times New Roman" w:hAnsi="Times New Roman" w:eastAsia="Times New Roman" w:cs="Times New Roman"/>
-                <w:sz w:val="32"/>
-                <w:szCs w:val="32"/>
-                <w:lang w:val="en-US" w:eastAsia="ru-RU"/>
-              </w:rPr>
-            </w:pPr>
-            <w:r>
-              <w:rPr>
-                <w:rFonts w:eastAsia="Times New Roman" w:cs="Times New Roman" w:ascii="Times New Roman" w:hAnsi="Times New Roman"/>
-                <w:kern w:val="0"/>
-                <w:sz w:val="32"/>
-                <w:szCs w:val="32"/>
-                <w:lang w:val="en-US" w:eastAsia="ru-RU" w:bidi="ar-SA"/>
-              </w:rPr>
-              <w:t>4.</w:t>
-            </w:r>
-            <w:r>
-              <w:rPr>
-                <w:rFonts w:eastAsia="Times New Roman" w:cs="Times New Roman" w:ascii="Times New Roman" w:hAnsi="Times New Roman"/>
-                <w:kern w:val="0"/>
-                <w:sz w:val="32"/>
-                <w:szCs w:val="32"/>
-                <w:lang w:val="en-US" w:eastAsia="ar-SA" w:bidi="ar-SA"/>
-              </w:rPr>
-              <w:t xml:space="preserve"> The amount of electric current flowing through the resistor decreases with …</w:t>
-            </w:r>
-          </w:p>
-        </w:tc>
-        <w:tc>
-          <w:tcPr>
-            <w:tcW w:w="4630" w:type="dxa"/>
-            <w:tcBorders/>
-          </w:tcPr>
-          <w:p>
-            <w:pPr>
-              <w:pStyle w:val="Normal"/>
-              <w:widowControl/>
-              <w:spacing w:lineRule="auto" w:line="240" w:before="0" w:after="0"/>
-              <w:jc w:val="both"/>
-              <w:rPr>
-                <w:rFonts w:ascii="Times New Roman" w:hAnsi="Times New Roman" w:cs="Times New Roman"/>
-                <w:sz w:val="32"/>
-                <w:szCs w:val="32"/>
-                <w:lang w:val="en-US"/>
-              </w:rPr>
-            </w:pPr>
-            <w:r>
-              <w:rPr>
-                <w:rFonts w:eastAsia="Calibri" w:cs="Times New Roman" w:ascii="Times New Roman" w:hAnsi="Times New Roman"/>
-                <w:kern w:val="0"/>
-                <w:sz w:val="32"/>
-                <w:szCs w:val="32"/>
-                <w:lang w:val="en-US" w:eastAsia="en-US" w:bidi="ar-SA"/>
-              </w:rPr>
-              <w:t>4. …</w:t>
-            </w:r>
-            <w:r>
-              <w:rPr>
-                <w:rFonts w:eastAsia="Times New Roman" w:cs="Times New Roman" w:ascii="Times New Roman" w:hAnsi="Times New Roman"/>
-                <w:color w:val="000000"/>
-                <w:kern w:val="0"/>
-                <w:sz w:val="32"/>
-                <w:szCs w:val="32"/>
-                <w:lang w:val="en-US" w:eastAsia="ar-SA" w:bidi="ar-SA"/>
-              </w:rPr>
-              <w:t xml:space="preserve"> the resistance of a resistor.</w:t>
-            </w:r>
-          </w:p>
-        </w:tc>
-      </w:tr>
-      <w:tr>
-        <w:trPr/>
-        <w:tc>
-          <w:tcPr>
-            <w:tcW w:w="4630" w:type="dxa"/>
-            <w:tcBorders/>
-          </w:tcPr>
-          <w:p>
-            <w:pPr>
-              <w:pStyle w:val="Normal"/>
-              <w:widowControl/>
-              <w:spacing w:lineRule="auto" w:line="240" w:before="0" w:after="0"/>
-              <w:jc w:val="both"/>
-              <w:rPr>
-                <w:rFonts w:ascii="Times New Roman" w:hAnsi="Times New Roman" w:cs="Times New Roman"/>
-                <w:sz w:val="32"/>
-                <w:szCs w:val="32"/>
-                <w:lang w:val="en-US"/>
-              </w:rPr>
-            </w:pPr>
-            <w:r>
-              <w:rPr>
-                <w:rFonts w:eastAsia="Calibri" w:cs="Times New Roman" w:ascii="Times New Roman" w:hAnsi="Times New Roman"/>
-                <w:kern w:val="0"/>
-                <w:sz w:val="32"/>
-                <w:szCs w:val="32"/>
-                <w:lang w:val="en-US" w:eastAsia="en-US" w:bidi="ar-SA"/>
-              </w:rPr>
-              <w:t>5.</w:t>
-            </w:r>
-            <w:r>
-              <w:rPr>
-                <w:rFonts w:eastAsia="Times New Roman" w:cs="Times New Roman" w:ascii="Times New Roman" w:hAnsi="Times New Roman"/>
-                <w:kern w:val="0"/>
-                <w:sz w:val="32"/>
-                <w:szCs w:val="32"/>
-                <w:lang w:val="en-US" w:eastAsia="ar-SA" w:bidi="ar-SA"/>
-              </w:rPr>
-              <w:t xml:space="preserve"> The amount of electric current flowing through the resistor increases with …</w:t>
-            </w:r>
-          </w:p>
-        </w:tc>
-        <w:tc>
-          <w:tcPr>
-            <w:tcW w:w="4630" w:type="dxa"/>
-            <w:tcBorders/>
-          </w:tcPr>
-          <w:p>
-            <w:pPr>
-              <w:pStyle w:val="Normal"/>
-              <w:widowControl/>
-              <w:spacing w:lineRule="auto" w:line="240" w:before="0" w:after="0"/>
-              <w:jc w:val="both"/>
-              <w:rPr>
-                <w:rFonts w:ascii="Times New Roman" w:hAnsi="Times New Roman" w:cs="Times New Roman"/>
-                <w:sz w:val="32"/>
-                <w:szCs w:val="32"/>
-                <w:lang w:val="en-US"/>
-              </w:rPr>
-            </w:pPr>
-            <w:r>
-              <w:rPr>
-                <w:rFonts w:eastAsia="Calibri" w:cs="Times New Roman" w:ascii="Times New Roman" w:hAnsi="Times New Roman"/>
-                <w:kern w:val="0"/>
-                <w:sz w:val="32"/>
-                <w:szCs w:val="32"/>
-                <w:lang w:val="en-US" w:eastAsia="en-US" w:bidi="ar-SA"/>
-              </w:rPr>
-              <w:t>5. …</w:t>
-            </w:r>
-            <w:r>
-              <w:rPr>
-                <w:rFonts w:eastAsia="Times New Roman" w:cs="Times New Roman" w:ascii="Times New Roman" w:hAnsi="Times New Roman"/>
-                <w:color w:val="000000"/>
-                <w:kern w:val="0"/>
-                <w:sz w:val="32"/>
-                <w:szCs w:val="32"/>
-                <w:lang w:val="en-US" w:eastAsia="ar-SA" w:bidi="ar-SA"/>
-              </w:rPr>
-              <w:t xml:space="preserve"> the flow of electrons or electric current through them.</w:t>
-            </w:r>
-          </w:p>
-        </w:tc>
-      </w:tr>
-      <w:tr>
-        <w:trPr/>
-        <w:tc>
-          <w:tcPr>
-            <w:tcW w:w="4630" w:type="dxa"/>
-            <w:tcBorders/>
-          </w:tcPr>
-          <w:p>
-            <w:pPr>
-              <w:pStyle w:val="Normal"/>
-              <w:widowControl/>
-              <w:spacing w:lineRule="auto" w:line="240" w:before="0" w:after="0"/>
-              <w:jc w:val="both"/>
-              <w:rPr>
-                <w:rFonts w:ascii="Times New Roman" w:hAnsi="Times New Roman" w:cs="Times New Roman"/>
-                <w:sz w:val="32"/>
-                <w:szCs w:val="32"/>
-                <w:lang w:val="en-US"/>
-              </w:rPr>
-            </w:pPr>
-            <w:r>
-              <w:rPr>
-                <w:rFonts w:eastAsia="Calibri" w:cs="Times New Roman" w:ascii="Times New Roman" w:hAnsi="Times New Roman"/>
-                <w:kern w:val="0"/>
-                <w:sz w:val="32"/>
-                <w:szCs w:val="32"/>
-                <w:lang w:val="en-US" w:eastAsia="en-US" w:bidi="ar-SA"/>
-              </w:rPr>
-              <w:t>6.</w:t>
-            </w:r>
-            <w:r>
-              <w:rPr>
-                <w:rFonts w:eastAsia="Times New Roman" w:cs="Times New Roman" w:ascii="Times New Roman" w:hAnsi="Times New Roman"/>
-                <w:color w:val="000000"/>
-                <w:kern w:val="0"/>
-                <w:sz w:val="32"/>
-                <w:szCs w:val="32"/>
-                <w:lang w:val="en-US" w:eastAsia="ar-SA" w:bidi="ar-SA"/>
-              </w:rPr>
-              <w:t xml:space="preserve"> The amount of electric current a resistor blocks depends on … </w:t>
-            </w:r>
-          </w:p>
-        </w:tc>
-        <w:tc>
-          <w:tcPr>
-            <w:tcW w:w="4630" w:type="dxa"/>
-            <w:tcBorders/>
-          </w:tcPr>
-          <w:p>
-            <w:pPr>
-              <w:pStyle w:val="Normal"/>
-              <w:widowControl/>
               <w:suppressAutoHyphens w:val="true"/>
               <w:spacing w:lineRule="auto" w:line="240" w:before="0" w:after="0"/>
               <w:jc w:val="both"/>
@@ -6518,24 +6488,11 @@
             </w:pPr>
             <w:r>
               <w:rPr>
-                <w:rFonts w:eastAsia="Calibri" w:cs="Times New Roman" w:ascii="Times New Roman" w:hAnsi="Times New Roman"/>
-                <w:kern w:val="0"/>
-                <w:sz w:val="32"/>
-                <w:szCs w:val="32"/>
-                <w:lang w:val="en-US" w:eastAsia="en-US" w:bidi="ar-SA"/>
-              </w:rPr>
-              <w:t>6.</w:t>
-            </w:r>
-            <w:r>
-              <w:rPr>
-                <w:rFonts w:eastAsia="Times New Roman" w:cs="Times New Roman" w:ascii="Times New Roman" w:hAnsi="Times New Roman"/>
-                <w:kern w:val="0"/>
-                <w:sz w:val="32"/>
-                <w:szCs w:val="32"/>
-                <w:shd w:fill="FFFFFF" w:val="clear"/>
-                <w:lang w:val="en-US" w:eastAsia="ar-SA" w:bidi="ar-SA"/>
-              </w:rPr>
-              <w:t xml:space="preserve"> … their own standard symbols and units of measurement.</w:t>
+                <w:rFonts w:cs="Times New Roman" w:ascii="Times New Roman" w:hAnsi="Times New Roman"/>
+                <w:sz w:val="32"/>
+                <w:szCs w:val="32"/>
+                <w:lang w:val="en-US"/>
+              </w:rPr>
             </w:r>
           </w:p>
         </w:tc>
@@ -6555,32 +6512,31 @@
               <w:spacing w:lineRule="auto" w:line="240" w:before="0" w:after="0"/>
               <w:jc w:val="both"/>
               <w:rPr>
-                <w:rFonts w:ascii="Times New Roman" w:hAnsi="Times New Roman" w:cs="Times New Roman"/>
-                <w:sz w:val="32"/>
-                <w:szCs w:val="32"/>
-                <w:lang w:val="en-US"/>
+                <w:rFonts w:ascii="Times New Roman" w:hAnsi="Times New Roman" w:eastAsia="Times New Roman" w:cs="Times New Roman"/>
+                <w:sz w:val="32"/>
+                <w:szCs w:val="32"/>
+                <w:lang w:val="en-US" w:eastAsia="ru-RU"/>
               </w:rPr>
             </w:pPr>
             <w:r>
               <w:rPr>
-                <w:rFonts w:eastAsia="Calibri" w:cs="Times New Roman" w:ascii="Times New Roman" w:hAnsi="Times New Roman"/>
-                <w:kern w:val="0"/>
-                <w:sz w:val="32"/>
-                <w:szCs w:val="32"/>
-                <w:lang w:val="en-US" w:eastAsia="en-US" w:bidi="ar-SA"/>
-              </w:rPr>
-              <w:t>7.</w:t>
-            </w:r>
-            <w:r>
-              <w:rPr>
                 <w:rFonts w:eastAsia="Times New Roman" w:cs="Times New Roman" w:ascii="Times New Roman" w:hAnsi="Times New Roman"/>
-                <w:color w:val="000000"/>
+                <w:kern w:val="0"/>
+                <w:sz w:val="32"/>
+                <w:szCs w:val="32"/>
+                <w:lang w:val="en-US" w:eastAsia="ru-RU" w:bidi="ar-SA"/>
+              </w:rPr>
+              <w:t>4.</w:t>
+            </w:r>
+            <w:r>
+              <w:rPr>
+                <w:rFonts w:eastAsia="Times New Roman" w:cs="Times New Roman" w:ascii="Times New Roman" w:hAnsi="Times New Roman"/>
                 <w:kern w:val="0"/>
                 <w:sz w:val="32"/>
                 <w:szCs w:val="32"/>
                 <w:lang w:val="en-US" w:eastAsia="ar-SA" w:bidi="ar-SA"/>
               </w:rPr>
-              <w:t xml:space="preserve"> The electric current blocked by the resistor is wasted …</w:t>
+              <w:t xml:space="preserve"> The amount of electric current flowing through the resistor decreases with …</w:t>
             </w:r>
           </w:p>
         </w:tc>
@@ -6593,6 +6549,7 @@
             <w:pPr>
               <w:pStyle w:val="Normal"/>
               <w:widowControl/>
+              <w:suppressAutoHyphens w:val="true"/>
               <w:spacing w:lineRule="auto" w:line="240" w:before="0" w:after="0"/>
               <w:jc w:val="both"/>
               <w:rPr>
@@ -6610,50 +6567,7 @@
                 <w:szCs w:val="32"/>
                 <w:lang w:val="en-US" w:eastAsia="en-US" w:bidi="ar-SA"/>
               </w:rPr>
-              <w:t>7. …</w:t>
-            </w:r>
-            <w:r>
-              <w:rPr>
-                <w:rFonts w:eastAsia="Times New Roman" w:cs="Times New Roman" w:ascii="Times New Roman" w:hAnsi="Times New Roman"/>
-                <w:kern w:val="0"/>
-                <w:sz w:val="32"/>
-                <w:szCs w:val="32"/>
-                <w:lang w:val="en-US" w:eastAsia="ar-SA" w:bidi="ar-SA"/>
-              </w:rPr>
-              <w:t xml:space="preserve"> more space for the free electrons to move freely.</w:t>
-            </w:r>
-          </w:p>
-        </w:tc>
-      </w:tr>
-      <w:tr>
-        <w:trPr/>
-        <w:tc>
-          <w:tcPr>
-            <w:tcW w:w="4630" w:type="dxa"/>
-            <w:tcBorders/>
-          </w:tcPr>
-          <w:p>
-            <w:pPr>
-              <w:pStyle w:val="Normal"/>
-              <w:widowControl/>
-              <w:spacing w:lineRule="auto" w:line="240" w:before="0" w:after="0"/>
-              <w:jc w:val="both"/>
-              <w:rPr>
-                <w:rFonts w:ascii="Times New Roman" w:hAnsi="Times New Roman" w:eastAsia="Times New Roman" w:cs="Times New Roman"/>
-                <w:sz w:val="32"/>
-                <w:szCs w:val="32"/>
-                <w:lang w:val="en-US" w:eastAsia="ru-RU"/>
-              </w:rPr>
-            </w:pPr>
-            <w:r>
-              <w:rPr>
-                <w:rFonts w:eastAsia="Times New Roman" w:cs="Times New Roman" w:ascii="Times New Roman" w:hAnsi="Times New Roman"/>
-                <w:kern w:val="0"/>
-                <w:sz w:val="32"/>
-                <w:szCs w:val="32"/>
-                <w:lang w:val="en-US" w:eastAsia="ru-RU" w:bidi="ar-SA"/>
-              </w:rPr>
-              <w:t>8.</w:t>
+              <w:t>4. …</w:t>
             </w:r>
             <w:r>
               <w:rPr>
@@ -6664,47 +6578,7 @@
                 <w:szCs w:val="32"/>
                 <w:lang w:val="en-US" w:eastAsia="ar-SA" w:bidi="ar-SA"/>
               </w:rPr>
-              <w:t xml:space="preserve"> Resistors cannot control …</w:t>
-            </w:r>
-          </w:p>
-        </w:tc>
-        <w:tc>
-          <w:tcPr>
-            <w:tcW w:w="4630" w:type="dxa"/>
-            <w:tcBorders/>
-          </w:tcPr>
-          <w:p>
-            <w:pPr>
-              <w:pStyle w:val="Normal"/>
-              <w:widowControl/>
-              <w:spacing w:lineRule="auto" w:line="240" w:before="0" w:after="0"/>
-              <w:jc w:val="both"/>
-              <w:rPr>
-                <w:rFonts w:ascii="Times New Roman" w:hAnsi="Times New Roman" w:cs="Times New Roman"/>
-                <w:sz w:val="32"/>
-                <w:szCs w:val="32"/>
-                <w:lang w:val="en-US"/>
-              </w:rPr>
-            </w:pPr>
-            <w:r>
-              <w:rPr>
-                <w:rFonts w:eastAsia="Calibri" w:cs="Times New Roman" w:ascii="Times New Roman" w:hAnsi="Times New Roman"/>
-                <w:kern w:val="0"/>
-                <w:sz w:val="32"/>
-                <w:szCs w:val="32"/>
-                <w:lang w:val="en-US" w:eastAsia="en-US" w:bidi="ar-SA"/>
-              </w:rPr>
-              <w:t>8.</w:t>
-            </w:r>
-            <w:r>
-              <w:rPr>
-                <w:rFonts w:eastAsia="Times New Roman" w:cs="Times New Roman" w:ascii="Times New Roman" w:hAnsi="Times New Roman"/>
-                <w:kern w:val="0"/>
-                <w:sz w:val="32"/>
-                <w:szCs w:val="32"/>
-                <w:lang w:val="en-US" w:eastAsia="ar-SA" w:bidi="ar-SA"/>
-              </w:rPr>
-              <w:t xml:space="preserve"> … increasing the resistance of a resistor</w:t>
+              <w:t xml:space="preserve"> the resistance of a resistor.</w:t>
             </w:r>
           </w:p>
         </w:tc>
@@ -6738,7 +6612,7 @@
                 <w:szCs w:val="32"/>
                 <w:lang w:val="en-US" w:eastAsia="en-US" w:bidi="ar-SA"/>
               </w:rPr>
-              <w:t>9.</w:t>
+              <w:t>5.</w:t>
             </w:r>
             <w:r>
               <w:rPr>
@@ -6748,7 +6622,7 @@
                 <w:szCs w:val="32"/>
                 <w:lang w:val="en-US" w:eastAsia="ar-SA" w:bidi="ar-SA"/>
               </w:rPr>
-              <w:t xml:space="preserve"> Materials are mainly classified into …</w:t>
+              <w:t xml:space="preserve"> The amount of electric current flowing through the resistor increases with …</w:t>
             </w:r>
           </w:p>
         </w:tc>
@@ -6779,7 +6653,7 @@
                 <w:szCs w:val="32"/>
                 <w:lang w:val="en-US" w:eastAsia="en-US" w:bidi="ar-SA"/>
               </w:rPr>
-              <w:t>9….</w:t>
+              <w:t>5. …</w:t>
             </w:r>
             <w:r>
               <w:rPr>
@@ -6790,7 +6664,7 @@
                 <w:szCs w:val="32"/>
                 <w:lang w:val="en-US" w:eastAsia="ar-SA" w:bidi="ar-SA"/>
               </w:rPr>
-              <w:t xml:space="preserve"> in the form of heat. </w:t>
+              <w:t xml:space="preserve"> the flow of electrons or electric current through them.</w:t>
             </w:r>
           </w:p>
         </w:tc>
@@ -6806,6 +6680,7 @@
             <w:pPr>
               <w:pStyle w:val="Normal"/>
               <w:widowControl/>
+              <w:suppressAutoHyphens w:val="true"/>
               <w:spacing w:lineRule="auto" w:line="240" w:before="0" w:after="0"/>
               <w:jc w:val="both"/>
               <w:rPr>
@@ -6823,17 +6698,18 @@
                 <w:szCs w:val="32"/>
                 <w:lang w:val="en-US" w:eastAsia="en-US" w:bidi="ar-SA"/>
               </w:rPr>
-              <w:t>10.</w:t>
+              <w:t>6.</w:t>
             </w:r>
             <w:r>
               <w:rPr>
                 <w:rFonts w:eastAsia="Times New Roman" w:cs="Times New Roman" w:ascii="Times New Roman" w:hAnsi="Times New Roman"/>
+                <w:color w:val="000000"/>
                 <w:kern w:val="0"/>
                 <w:sz w:val="32"/>
                 <w:szCs w:val="32"/>
                 <w:lang w:val="en-US" w:eastAsia="ar-SA" w:bidi="ar-SA"/>
               </w:rPr>
-              <w:t xml:space="preserve"> The resistors with large cross sectional area provide … </w:t>
+              <w:t xml:space="preserve"> The amount of electric current a resistor blocks depends on …</w:t>
             </w:r>
           </w:p>
         </w:tc>
@@ -6850,6 +6726,350 @@
               <w:spacing w:lineRule="auto" w:line="240" w:before="0" w:after="0"/>
               <w:jc w:val="both"/>
               <w:rPr>
+                <w:rFonts w:ascii="Times New Roman" w:hAnsi="Times New Roman" w:cs="Times New Roman"/>
+                <w:sz w:val="32"/>
+                <w:szCs w:val="32"/>
+                <w:lang w:val="en-US"/>
+              </w:rPr>
+            </w:pPr>
+            <w:r>
+              <w:rPr>
+                <w:rFonts w:eastAsia="Calibri" w:cs="Times New Roman" w:ascii="Times New Roman" w:hAnsi="Times New Roman"/>
+                <w:kern w:val="0"/>
+                <w:sz w:val="32"/>
+                <w:szCs w:val="32"/>
+                <w:lang w:val="en-US" w:eastAsia="en-US" w:bidi="ar-SA"/>
+              </w:rPr>
+              <w:t>6.</w:t>
+            </w:r>
+            <w:r>
+              <w:rPr>
+                <w:rFonts w:eastAsia="Times New Roman" w:cs="Times New Roman" w:ascii="Times New Roman" w:hAnsi="Times New Roman"/>
+                <w:kern w:val="0"/>
+                <w:sz w:val="32"/>
+                <w:szCs w:val="32"/>
+                <w:shd w:fill="FFFFFF" w:val="clear"/>
+                <w:lang w:val="en-US" w:eastAsia="ar-SA" w:bidi="ar-SA"/>
+              </w:rPr>
+              <w:t xml:space="preserve"> … their own standard symbols and units of measurement.</w:t>
+            </w:r>
+          </w:p>
+        </w:tc>
+      </w:tr>
+      <w:tr>
+        <w:trPr/>
+        <w:tc>
+          <w:tcPr>
+            <w:tcW w:w="4630" w:type="dxa"/>
+            <w:tcBorders/>
+          </w:tcPr>
+          <w:p>
+            <w:pPr>
+              <w:pStyle w:val="Normal"/>
+              <w:widowControl/>
+              <w:suppressAutoHyphens w:val="true"/>
+              <w:spacing w:lineRule="auto" w:line="240" w:before="0" w:after="0"/>
+              <w:jc w:val="both"/>
+              <w:rPr>
+                <w:rFonts w:ascii="Times New Roman" w:hAnsi="Times New Roman" w:cs="Times New Roman"/>
+                <w:sz w:val="32"/>
+                <w:szCs w:val="32"/>
+                <w:lang w:val="en-US"/>
+              </w:rPr>
+            </w:pPr>
+            <w:r>
+              <w:rPr>
+                <w:rFonts w:eastAsia="Calibri" w:cs="Times New Roman" w:ascii="Times New Roman" w:hAnsi="Times New Roman"/>
+                <w:kern w:val="0"/>
+                <w:sz w:val="32"/>
+                <w:szCs w:val="32"/>
+                <w:lang w:val="en-US" w:eastAsia="en-US" w:bidi="ar-SA"/>
+              </w:rPr>
+              <w:t>7.</w:t>
+            </w:r>
+            <w:r>
+              <w:rPr>
+                <w:rFonts w:eastAsia="Times New Roman" w:cs="Times New Roman" w:ascii="Times New Roman" w:hAnsi="Times New Roman"/>
+                <w:color w:val="000000"/>
+                <w:kern w:val="0"/>
+                <w:sz w:val="32"/>
+                <w:szCs w:val="32"/>
+                <w:lang w:val="en-US" w:eastAsia="ar-SA" w:bidi="ar-SA"/>
+              </w:rPr>
+              <w:t xml:space="preserve"> The electric current blocked by the resistor is wasted …</w:t>
+            </w:r>
+          </w:p>
+        </w:tc>
+        <w:tc>
+          <w:tcPr>
+            <w:tcW w:w="4630" w:type="dxa"/>
+            <w:tcBorders/>
+          </w:tcPr>
+          <w:p>
+            <w:pPr>
+              <w:pStyle w:val="Normal"/>
+              <w:widowControl/>
+              <w:suppressAutoHyphens w:val="true"/>
+              <w:spacing w:lineRule="auto" w:line="240" w:before="0" w:after="0"/>
+              <w:jc w:val="both"/>
+              <w:rPr>
+                <w:rFonts w:ascii="Times New Roman" w:hAnsi="Times New Roman" w:cs="Times New Roman"/>
+                <w:sz w:val="32"/>
+                <w:szCs w:val="32"/>
+                <w:lang w:val="en-US"/>
+              </w:rPr>
+            </w:pPr>
+            <w:r>
+              <w:rPr>
+                <w:rFonts w:eastAsia="Calibri" w:cs="Times New Roman" w:ascii="Times New Roman" w:hAnsi="Times New Roman"/>
+                <w:kern w:val="0"/>
+                <w:sz w:val="32"/>
+                <w:szCs w:val="32"/>
+                <w:lang w:val="en-US" w:eastAsia="en-US" w:bidi="ar-SA"/>
+              </w:rPr>
+              <w:t>7. …</w:t>
+            </w:r>
+            <w:r>
+              <w:rPr>
+                <w:rFonts w:eastAsia="Times New Roman" w:cs="Times New Roman" w:ascii="Times New Roman" w:hAnsi="Times New Roman"/>
+                <w:kern w:val="0"/>
+                <w:sz w:val="32"/>
+                <w:szCs w:val="32"/>
+                <w:lang w:val="en-US" w:eastAsia="ar-SA" w:bidi="ar-SA"/>
+              </w:rPr>
+              <w:t xml:space="preserve"> more space for the free electrons to move freely.</w:t>
+            </w:r>
+          </w:p>
+        </w:tc>
+      </w:tr>
+      <w:tr>
+        <w:trPr/>
+        <w:tc>
+          <w:tcPr>
+            <w:tcW w:w="4630" w:type="dxa"/>
+            <w:tcBorders/>
+          </w:tcPr>
+          <w:p>
+            <w:pPr>
+              <w:pStyle w:val="Normal"/>
+              <w:widowControl/>
+              <w:suppressAutoHyphens w:val="true"/>
+              <w:spacing w:lineRule="auto" w:line="240" w:before="0" w:after="0"/>
+              <w:jc w:val="both"/>
+              <w:rPr>
+                <w:rFonts w:ascii="Times New Roman" w:hAnsi="Times New Roman" w:eastAsia="Times New Roman" w:cs="Times New Roman"/>
+                <w:sz w:val="32"/>
+                <w:szCs w:val="32"/>
+                <w:lang w:val="en-US" w:eastAsia="ru-RU"/>
+              </w:rPr>
+            </w:pPr>
+            <w:r>
+              <w:rPr>
+                <w:rFonts w:eastAsia="Times New Roman" w:cs="Times New Roman" w:ascii="Times New Roman" w:hAnsi="Times New Roman"/>
+                <w:kern w:val="0"/>
+                <w:sz w:val="32"/>
+                <w:szCs w:val="32"/>
+                <w:lang w:val="en-US" w:eastAsia="ru-RU" w:bidi="ar-SA"/>
+              </w:rPr>
+              <w:t>8.</w:t>
+            </w:r>
+            <w:r>
+              <w:rPr>
+                <w:rFonts w:eastAsia="Times New Roman" w:cs="Times New Roman" w:ascii="Times New Roman" w:hAnsi="Times New Roman"/>
+                <w:color w:val="000000"/>
+                <w:kern w:val="0"/>
+                <w:sz w:val="32"/>
+                <w:szCs w:val="32"/>
+                <w:lang w:val="en-US" w:eastAsia="ar-SA" w:bidi="ar-SA"/>
+              </w:rPr>
+              <w:t xml:space="preserve"> Resistors cannot control …</w:t>
+            </w:r>
+          </w:p>
+        </w:tc>
+        <w:tc>
+          <w:tcPr>
+            <w:tcW w:w="4630" w:type="dxa"/>
+            <w:tcBorders/>
+          </w:tcPr>
+          <w:p>
+            <w:pPr>
+              <w:pStyle w:val="Normal"/>
+              <w:widowControl/>
+              <w:suppressAutoHyphens w:val="true"/>
+              <w:spacing w:lineRule="auto" w:line="240" w:before="0" w:after="0"/>
+              <w:jc w:val="both"/>
+              <w:rPr>
+                <w:rFonts w:ascii="Times New Roman" w:hAnsi="Times New Roman" w:cs="Times New Roman"/>
+                <w:sz w:val="32"/>
+                <w:szCs w:val="32"/>
+                <w:lang w:val="en-US"/>
+              </w:rPr>
+            </w:pPr>
+            <w:r>
+              <w:rPr>
+                <w:rFonts w:eastAsia="Calibri" w:cs="Times New Roman" w:ascii="Times New Roman" w:hAnsi="Times New Roman"/>
+                <w:kern w:val="0"/>
+                <w:sz w:val="32"/>
+                <w:szCs w:val="32"/>
+                <w:lang w:val="en-US" w:eastAsia="en-US" w:bidi="ar-SA"/>
+              </w:rPr>
+              <w:t>8.</w:t>
+            </w:r>
+            <w:r>
+              <w:rPr>
+                <w:rFonts w:eastAsia="Times New Roman" w:cs="Times New Roman" w:ascii="Times New Roman" w:hAnsi="Times New Roman"/>
+                <w:kern w:val="0"/>
+                <w:sz w:val="32"/>
+                <w:szCs w:val="32"/>
+                <w:lang w:val="en-US" w:eastAsia="ar-SA" w:bidi="ar-SA"/>
+              </w:rPr>
+              <w:t xml:space="preserve"> … increasing the resistance of a resistor</w:t>
+            </w:r>
+          </w:p>
+        </w:tc>
+      </w:tr>
+      <w:tr>
+        <w:trPr/>
+        <w:tc>
+          <w:tcPr>
+            <w:tcW w:w="4630" w:type="dxa"/>
+            <w:tcBorders/>
+          </w:tcPr>
+          <w:p>
+            <w:pPr>
+              <w:pStyle w:val="Normal"/>
+              <w:widowControl/>
+              <w:suppressAutoHyphens w:val="true"/>
+              <w:spacing w:lineRule="auto" w:line="240" w:before="0" w:after="0"/>
+              <w:jc w:val="both"/>
+              <w:rPr>
+                <w:rFonts w:ascii="Times New Roman" w:hAnsi="Times New Roman" w:cs="Times New Roman"/>
+                <w:sz w:val="32"/>
+                <w:szCs w:val="32"/>
+                <w:lang w:val="en-US"/>
+              </w:rPr>
+            </w:pPr>
+            <w:r>
+              <w:rPr>
+                <w:rFonts w:eastAsia="Calibri" w:cs="Times New Roman" w:ascii="Times New Roman" w:hAnsi="Times New Roman"/>
+                <w:kern w:val="0"/>
+                <w:sz w:val="32"/>
+                <w:szCs w:val="32"/>
+                <w:lang w:val="en-US" w:eastAsia="en-US" w:bidi="ar-SA"/>
+              </w:rPr>
+              <w:t>9.</w:t>
+            </w:r>
+            <w:r>
+              <w:rPr>
+                <w:rFonts w:eastAsia="Times New Roman" w:cs="Times New Roman" w:ascii="Times New Roman" w:hAnsi="Times New Roman"/>
+                <w:kern w:val="0"/>
+                <w:sz w:val="32"/>
+                <w:szCs w:val="32"/>
+                <w:lang w:val="en-US" w:eastAsia="ar-SA" w:bidi="ar-SA"/>
+              </w:rPr>
+              <w:t xml:space="preserve"> Materials are mainly classified into …</w:t>
+            </w:r>
+          </w:p>
+        </w:tc>
+        <w:tc>
+          <w:tcPr>
+            <w:tcW w:w="4630" w:type="dxa"/>
+            <w:tcBorders/>
+          </w:tcPr>
+          <w:p>
+            <w:pPr>
+              <w:pStyle w:val="Normal"/>
+              <w:widowControl/>
+              <w:suppressAutoHyphens w:val="true"/>
+              <w:spacing w:lineRule="auto" w:line="240" w:before="0" w:after="0"/>
+              <w:jc w:val="both"/>
+              <w:rPr>
+                <w:rFonts w:ascii="Times New Roman" w:hAnsi="Times New Roman" w:cs="Times New Roman"/>
+                <w:sz w:val="32"/>
+                <w:szCs w:val="32"/>
+                <w:lang w:val="en-US"/>
+              </w:rPr>
+            </w:pPr>
+            <w:r>
+              <w:rPr>
+                <w:rFonts w:eastAsia="Calibri" w:cs="Times New Roman" w:ascii="Times New Roman" w:hAnsi="Times New Roman"/>
+                <w:kern w:val="0"/>
+                <w:sz w:val="32"/>
+                <w:szCs w:val="32"/>
+                <w:lang w:val="en-US" w:eastAsia="en-US" w:bidi="ar-SA"/>
+              </w:rPr>
+              <w:t>9….</w:t>
+            </w:r>
+            <w:r>
+              <w:rPr>
+                <w:rFonts w:eastAsia="Times New Roman" w:cs="Times New Roman" w:ascii="Times New Roman" w:hAnsi="Times New Roman"/>
+                <w:color w:val="000000"/>
+                <w:kern w:val="0"/>
+                <w:sz w:val="32"/>
+                <w:szCs w:val="32"/>
+                <w:lang w:val="en-US" w:eastAsia="ar-SA" w:bidi="ar-SA"/>
+              </w:rPr>
+              <w:t xml:space="preserve"> in the form of heat.</w:t>
+            </w:r>
+          </w:p>
+        </w:tc>
+      </w:tr>
+      <w:tr>
+        <w:trPr/>
+        <w:tc>
+          <w:tcPr>
+            <w:tcW w:w="4630" w:type="dxa"/>
+            <w:tcBorders/>
+          </w:tcPr>
+          <w:p>
+            <w:pPr>
+              <w:pStyle w:val="Normal"/>
+              <w:widowControl/>
+              <w:suppressAutoHyphens w:val="true"/>
+              <w:spacing w:lineRule="auto" w:line="240" w:before="0" w:after="0"/>
+              <w:jc w:val="both"/>
+              <w:rPr>
+                <w:rFonts w:ascii="Times New Roman" w:hAnsi="Times New Roman" w:cs="Times New Roman"/>
+                <w:sz w:val="32"/>
+                <w:szCs w:val="32"/>
+                <w:lang w:val="en-US"/>
+              </w:rPr>
+            </w:pPr>
+            <w:r>
+              <w:rPr>
+                <w:rFonts w:eastAsia="Calibri" w:cs="Times New Roman" w:ascii="Times New Roman" w:hAnsi="Times New Roman"/>
+                <w:kern w:val="0"/>
+                <w:sz w:val="32"/>
+                <w:szCs w:val="32"/>
+                <w:lang w:val="en-US" w:eastAsia="en-US" w:bidi="ar-SA"/>
+              </w:rPr>
+              <w:t>10.</w:t>
+            </w:r>
+            <w:r>
+              <w:rPr>
+                <w:rFonts w:eastAsia="Times New Roman" w:cs="Times New Roman" w:ascii="Times New Roman" w:hAnsi="Times New Roman"/>
+                <w:kern w:val="0"/>
+                <w:sz w:val="32"/>
+                <w:szCs w:val="32"/>
+                <w:lang w:val="en-US" w:eastAsia="ar-SA" w:bidi="ar-SA"/>
+              </w:rPr>
+              <w:t xml:space="preserve"> The resistors with large cross sectional area provide …</w:t>
+            </w:r>
+          </w:p>
+        </w:tc>
+        <w:tc>
+          <w:tcPr>
+            <w:tcW w:w="4630" w:type="dxa"/>
+            <w:tcBorders/>
+          </w:tcPr>
+          <w:p>
+            <w:pPr>
+              <w:pStyle w:val="Normal"/>
+              <w:widowControl/>
+              <w:suppressAutoHyphens w:val="true"/>
+              <w:spacing w:lineRule="auto" w:line="240" w:before="0" w:after="0"/>
+              <w:jc w:val="both"/>
+              <w:rPr>
                 <w:rFonts w:ascii="Times New Roman" w:hAnsi="Times New Roman" w:eastAsia="Times New Roman" w:cs="Times New Roman"/>
                 <w:sz w:val="32"/>
                 <w:szCs w:val="32"/>
@@ -6903,6 +7123,7 @@
             <w:pPr>
               <w:pStyle w:val="Normal"/>
               <w:widowControl/>
+              <w:suppressAutoHyphens w:val="true"/>
               <w:spacing w:lineRule="auto" w:line="240" w:before="0" w:after="0"/>
               <w:jc w:val="both"/>
               <w:rPr>
@@ -6914,11 +7135,10 @@
             </w:pPr>
             <w:r>
               <w:rPr>
-                <w:rFonts w:eastAsia="Calibri" w:cs="Times New Roman" w:ascii="Times New Roman" w:hAnsi="Times New Roman"/>
-                <w:kern w:val="0"/>
-                <w:sz w:val="32"/>
-                <w:szCs w:val="32"/>
-                <w:lang w:val="en-US" w:eastAsia="en-US" w:bidi="ar-SA"/>
+                <w:rFonts w:cs="Times New Roman" w:ascii="Times New Roman" w:hAnsi="Times New Roman"/>
+                <w:sz w:val="32"/>
+                <w:szCs w:val="32"/>
+                <w:lang w:val="en-US"/>
               </w:rPr>
             </w:r>
           </w:p>
@@ -10657,6 +10877,7 @@
             <w:pPr>
               <w:pStyle w:val="Normal"/>
               <w:widowControl/>
+              <w:suppressAutoHyphens w:val="true"/>
               <w:spacing w:lineRule="auto" w:line="240" w:before="0" w:after="0"/>
               <w:jc w:val="center"/>
               <w:rPr>
@@ -10676,363 +10897,6 @@
                 <w:lang w:val="ru-RU" w:eastAsia="en-US" w:bidi="ar-SA"/>
               </w:rPr>
               <w:t>А</w:t>
-            </w:r>
-          </w:p>
-        </w:tc>
-        <w:tc>
-          <w:tcPr>
-            <w:tcW w:w="6593" w:type="dxa"/>
-            <w:tcBorders/>
-          </w:tcPr>
-          <w:p>
-            <w:pPr>
-              <w:pStyle w:val="Normal"/>
-              <w:widowControl/>
-              <w:spacing w:lineRule="auto" w:line="240" w:before="0" w:after="0"/>
-              <w:jc w:val="center"/>
-              <w:rPr>
-                <w:rFonts w:ascii="Times New Roman" w:hAnsi="Times New Roman" w:cs="Times New Roman"/>
-                <w:sz w:val="32"/>
-                <w:szCs w:val="32"/>
-                <w:lang w:val="en-US"/>
-              </w:rPr>
-            </w:pPr>
-            <w:r>
-              <w:rPr>
-                <w:rFonts w:eastAsia="Calibri" w:cs="Times New Roman" w:ascii="Times New Roman" w:hAnsi="Times New Roman"/>
-                <w:b/>
-                <w:kern w:val="0"/>
-                <w:sz w:val="32"/>
-                <w:szCs w:val="32"/>
-                <w:lang w:val="ru-RU" w:eastAsia="en-US" w:bidi="ar-SA"/>
-              </w:rPr>
-              <w:t>Б</w:t>
-            </w:r>
-          </w:p>
-        </w:tc>
-      </w:tr>
-      <w:tr>
-        <w:trPr/>
-        <w:tc>
-          <w:tcPr>
-            <w:tcW w:w="2667" w:type="dxa"/>
-            <w:tcBorders/>
-          </w:tcPr>
-          <w:p>
-            <w:pPr>
-              <w:pStyle w:val="Normal"/>
-              <w:widowControl/>
-              <w:spacing w:lineRule="auto" w:line="240" w:before="0" w:after="0"/>
-              <w:jc w:val="both"/>
-              <w:rPr>
-                <w:rFonts w:ascii="Times New Roman" w:hAnsi="Times New Roman" w:cs="Times New Roman"/>
-                <w:sz w:val="32"/>
-                <w:szCs w:val="32"/>
-                <w:lang w:val="en-US"/>
-              </w:rPr>
-            </w:pPr>
-            <w:r>
-              <w:rPr>
-                <w:rFonts w:eastAsia="Calibri" w:cs="Times New Roman" w:ascii="Times New Roman" w:hAnsi="Times New Roman"/>
-                <w:kern w:val="0"/>
-                <w:sz w:val="32"/>
-                <w:szCs w:val="32"/>
-                <w:lang w:val="en-US" w:eastAsia="en-US" w:bidi="ar-SA"/>
-              </w:rPr>
-              <w:t>1.</w:t>
-            </w:r>
-            <w:r>
-              <w:rPr>
-                <w:rFonts w:eastAsia="Times New Roman" w:cs="Times New Roman" w:ascii="Times New Roman" w:hAnsi="Times New Roman"/>
-                <w:color w:val="000000"/>
-                <w:kern w:val="0"/>
-                <w:sz w:val="32"/>
-                <w:szCs w:val="32"/>
-                <w:lang w:val="en-US" w:eastAsia="ar-SA" w:bidi="ar-SA"/>
-              </w:rPr>
-              <w:t xml:space="preserve"> Resistance is ...</w:t>
-            </w:r>
-          </w:p>
-        </w:tc>
-        <w:tc>
-          <w:tcPr>
-            <w:tcW w:w="6593" w:type="dxa"/>
-            <w:tcBorders/>
-          </w:tcPr>
-          <w:p>
-            <w:pPr>
-              <w:pStyle w:val="Normal"/>
-              <w:widowControl/>
-              <w:spacing w:lineRule="auto" w:line="240" w:before="0" w:after="0"/>
-              <w:jc w:val="both"/>
-              <w:rPr>
-                <w:rFonts w:ascii="Times New Roman" w:hAnsi="Times New Roman" w:cs="Times New Roman"/>
-                <w:sz w:val="32"/>
-                <w:szCs w:val="32"/>
-                <w:lang w:val="en-US"/>
-              </w:rPr>
-            </w:pPr>
-            <w:r>
-              <w:rPr>
-                <w:rFonts w:eastAsia="Calibri" w:cs="Times New Roman" w:ascii="Times New Roman" w:hAnsi="Times New Roman"/>
-                <w:kern w:val="0"/>
-                <w:sz w:val="32"/>
-                <w:szCs w:val="32"/>
-                <w:lang w:val="en-US" w:eastAsia="en-US" w:bidi="ar-SA"/>
-              </w:rPr>
-              <w:t xml:space="preserve">1. … </w:t>
-            </w:r>
-            <w:r>
-              <w:rPr>
-                <w:rFonts w:eastAsia="Times New Roman" w:cs="Times New Roman" w:ascii="Times New Roman" w:hAnsi="Times New Roman"/>
-                <w:color w:val="000000"/>
-                <w:kern w:val="0"/>
-                <w:sz w:val="32"/>
-                <w:szCs w:val="32"/>
-                <w:lang w:val="en-US" w:eastAsia="ar-SA" w:bidi="ar-SA"/>
-              </w:rPr>
-              <w:t xml:space="preserve">the passive component used in the electrical circuits to reduce the flow of electric current to certain level. </w:t>
-            </w:r>
-          </w:p>
-        </w:tc>
-      </w:tr>
-      <w:tr>
-        <w:trPr/>
-        <w:tc>
-          <w:tcPr>
-            <w:tcW w:w="2667" w:type="dxa"/>
-            <w:tcBorders/>
-          </w:tcPr>
-          <w:p>
-            <w:pPr>
-              <w:pStyle w:val="Normal"/>
-              <w:widowControl/>
-              <w:spacing w:lineRule="auto" w:line="240" w:before="0" w:after="0"/>
-              <w:jc w:val="both"/>
-              <w:rPr>
-                <w:rFonts w:ascii="Times New Roman" w:hAnsi="Times New Roman" w:cs="Times New Roman"/>
-                <w:sz w:val="32"/>
-                <w:szCs w:val="32"/>
-                <w:lang w:val="en-US"/>
-              </w:rPr>
-            </w:pPr>
-            <w:r>
-              <w:rPr>
-                <w:rFonts w:eastAsia="Calibri" w:cs="Times New Roman" w:ascii="Times New Roman" w:hAnsi="Times New Roman"/>
-                <w:kern w:val="0"/>
-                <w:sz w:val="32"/>
-                <w:szCs w:val="32"/>
-                <w:lang w:val="en-US" w:eastAsia="en-US" w:bidi="ar-SA"/>
-              </w:rPr>
-              <w:t>2.</w:t>
-            </w:r>
-            <w:r>
-              <w:rPr>
-                <w:rFonts w:eastAsia="Times New Roman" w:cs="Times New Roman" w:ascii="Times New Roman" w:hAnsi="Times New Roman"/>
-                <w:color w:val="000000"/>
-                <w:kern w:val="0"/>
-                <w:sz w:val="32"/>
-                <w:szCs w:val="32"/>
-                <w:lang w:val="en-US" w:eastAsia="ar-SA" w:bidi="ar-SA"/>
-              </w:rPr>
-              <w:t xml:space="preserve"> </w:t>
-            </w:r>
-            <w:hyperlink r:id="rId21">
-              <w:r>
-                <w:rPr>
-                  <w:rFonts w:eastAsia="Times New Roman" w:cs="Times New Roman" w:ascii="Times New Roman" w:hAnsi="Times New Roman"/>
-                  <w:color w:val="000000"/>
-                  <w:kern w:val="0"/>
-                  <w:sz w:val="32"/>
-                  <w:szCs w:val="32"/>
-                  <w:lang w:val="en-US" w:eastAsia="ar-SA" w:bidi="ar-SA"/>
-                </w:rPr>
-                <w:t>Resistor </w:t>
-              </w:r>
-            </w:hyperlink>
-            <w:r>
-              <w:rPr>
-                <w:rFonts w:eastAsia="Times New Roman" w:cs="Times New Roman" w:ascii="Times New Roman" w:hAnsi="Times New Roman"/>
-                <w:color w:val="000000"/>
-                <w:kern w:val="0"/>
-                <w:sz w:val="32"/>
-                <w:szCs w:val="32"/>
-                <w:lang w:val="en-US" w:eastAsia="ar-SA" w:bidi="ar-SA"/>
-              </w:rPr>
-              <w:t>is…</w:t>
-            </w:r>
-          </w:p>
-        </w:tc>
-        <w:tc>
-          <w:tcPr>
-            <w:tcW w:w="6593" w:type="dxa"/>
-            <w:tcBorders/>
-          </w:tcPr>
-          <w:p>
-            <w:pPr>
-              <w:pStyle w:val="Normal"/>
-              <w:widowControl/>
-              <w:spacing w:lineRule="auto" w:line="240" w:before="0" w:after="0"/>
-              <w:jc w:val="both"/>
-              <w:rPr>
-                <w:rFonts w:ascii="Times New Roman" w:hAnsi="Times New Roman" w:cs="Times New Roman"/>
-                <w:sz w:val="32"/>
-                <w:szCs w:val="32"/>
-                <w:lang w:val="en-US"/>
-              </w:rPr>
-            </w:pPr>
-            <w:r>
-              <w:rPr>
-                <w:rFonts w:eastAsia="Calibri" w:cs="Times New Roman" w:ascii="Times New Roman" w:hAnsi="Times New Roman"/>
-                <w:kern w:val="0"/>
-                <w:sz w:val="32"/>
-                <w:szCs w:val="32"/>
-                <w:lang w:val="en-US" w:eastAsia="en-US" w:bidi="ar-SA"/>
-              </w:rPr>
-              <w:t>2. … the maximum difference of an alternating electric current or potential from the average value</w:t>
-            </w:r>
-          </w:p>
-        </w:tc>
-      </w:tr>
-      <w:tr>
-        <w:trPr/>
-        <w:tc>
-          <w:tcPr>
-            <w:tcW w:w="2667" w:type="dxa"/>
-            <w:tcBorders/>
-          </w:tcPr>
-          <w:p>
-            <w:pPr>
-              <w:pStyle w:val="Normal"/>
-              <w:widowControl/>
-              <w:spacing w:lineRule="auto" w:line="240" w:before="0" w:after="0"/>
-              <w:jc w:val="both"/>
-              <w:rPr>
-                <w:rFonts w:ascii="Times New Roman" w:hAnsi="Times New Roman" w:cs="Times New Roman"/>
-                <w:sz w:val="32"/>
-                <w:szCs w:val="32"/>
-                <w:lang w:val="en-US"/>
-              </w:rPr>
-            </w:pPr>
-            <w:r>
-              <w:rPr>
-                <w:rFonts w:eastAsia="Calibri" w:cs="Times New Roman" w:ascii="Times New Roman" w:hAnsi="Times New Roman"/>
-                <w:kern w:val="0"/>
-                <w:sz w:val="32"/>
-                <w:szCs w:val="32"/>
-                <w:lang w:val="en-US" w:eastAsia="en-US" w:bidi="ar-SA"/>
-              </w:rPr>
-              <w:t>3.</w:t>
-            </w:r>
-            <w:r>
-              <w:rPr>
-                <w:rFonts w:eastAsia="Times New Roman" w:cs="Times New Roman" w:ascii="Times New Roman" w:hAnsi="Times New Roman"/>
-                <w:color w:val="000000"/>
-                <w:kern w:val="0"/>
-                <w:sz w:val="32"/>
-                <w:szCs w:val="32"/>
-                <w:lang w:val="en-US" w:eastAsia="ar-SA" w:bidi="ar-SA"/>
-              </w:rPr>
-              <w:t xml:space="preserve"> </w:t>
-            </w:r>
-            <w:r>
-              <w:rPr>
-                <w:rFonts w:eastAsia="Times New Roman" w:cs="Times New Roman" w:ascii="Times New Roman" w:hAnsi="Times New Roman"/>
-                <w:color w:val="000000"/>
-                <w:kern w:val="0"/>
-                <w:sz w:val="32"/>
-                <w:szCs w:val="32"/>
-                <w:shd w:fill="FFFFFF" w:val="clear"/>
-                <w:lang w:val="en-US" w:eastAsia="ar-SA" w:bidi="ar-SA"/>
-              </w:rPr>
-              <w:t>A capacitor represents …</w:t>
-            </w:r>
-          </w:p>
-        </w:tc>
-        <w:tc>
-          <w:tcPr>
-            <w:tcW w:w="6593" w:type="dxa"/>
-            <w:tcBorders/>
-          </w:tcPr>
-          <w:p>
-            <w:pPr>
-              <w:pStyle w:val="Normal"/>
-              <w:widowControl/>
-              <w:spacing w:lineRule="auto" w:line="240" w:before="0" w:after="0"/>
-              <w:jc w:val="both"/>
-              <w:rPr>
-                <w:rFonts w:ascii="Times New Roman" w:hAnsi="Times New Roman" w:cs="Times New Roman"/>
-                <w:sz w:val="32"/>
-                <w:szCs w:val="32"/>
-                <w:lang w:val="en-US"/>
-              </w:rPr>
-            </w:pPr>
-            <w:r>
-              <w:rPr>
-                <w:rFonts w:eastAsia="Calibri" w:cs="Times New Roman" w:ascii="Times New Roman" w:hAnsi="Times New Roman"/>
-                <w:kern w:val="0"/>
-                <w:sz w:val="32"/>
-                <w:szCs w:val="32"/>
-                <w:lang w:val="en-US" w:eastAsia="en-US" w:bidi="ar-SA"/>
-              </w:rPr>
-              <w:t>3.</w:t>
-            </w:r>
-            <w:r>
-              <w:rPr>
-                <w:rFonts w:eastAsia="Times New Roman" w:cs="Times New Roman" w:ascii="Times New Roman" w:hAnsi="Times New Roman"/>
-                <w:color w:val="000000"/>
-                <w:kern w:val="0"/>
-                <w:sz w:val="32"/>
-                <w:szCs w:val="32"/>
-                <w:shd w:fill="FFFFFF" w:val="clear"/>
-                <w:lang w:val="en-US" w:eastAsia="ar-SA" w:bidi="ar-SA"/>
-              </w:rPr>
-              <w:t xml:space="preserve"> … the amount of capacitance in a circuit. </w:t>
-            </w:r>
-          </w:p>
-        </w:tc>
-      </w:tr>
-      <w:tr>
-        <w:trPr/>
-        <w:tc>
-          <w:tcPr>
-            <w:tcW w:w="2667" w:type="dxa"/>
-            <w:tcBorders/>
-          </w:tcPr>
-          <w:p>
-            <w:pPr>
-              <w:pStyle w:val="Normal"/>
-              <w:widowControl/>
-              <w:spacing w:lineRule="auto" w:line="240" w:before="0" w:after="0"/>
-              <w:jc w:val="left"/>
-              <w:rPr>
-                <w:rFonts w:ascii="Times New Roman" w:hAnsi="Times New Roman" w:cs="Times New Roman"/>
-                <w:sz w:val="32"/>
-                <w:szCs w:val="32"/>
-                <w:lang w:val="en-US"/>
-              </w:rPr>
-            </w:pPr>
-            <w:r>
-              <w:rPr>
-                <w:rFonts w:eastAsia="Calibri" w:cs="Times New Roman" w:ascii="Times New Roman" w:hAnsi="Times New Roman"/>
-                <w:kern w:val="0"/>
-                <w:sz w:val="32"/>
-                <w:szCs w:val="32"/>
-                <w:lang w:val="en-US" w:eastAsia="en-US" w:bidi="ar-SA"/>
-              </w:rPr>
-              <w:t>4.</w:t>
-            </w:r>
-            <w:r>
-              <w:rPr>
-                <w:rFonts w:eastAsia="Times New Roman" w:cs="Times New Roman" w:ascii="Times New Roman" w:hAnsi="Times New Roman"/>
-                <w:color w:val="000000"/>
-                <w:kern w:val="0"/>
-                <w:sz w:val="32"/>
-                <w:szCs w:val="32"/>
-                <w:shd w:fill="FFFFFF" w:val="clear"/>
-                <w:lang w:val="en-US" w:eastAsia="ar-SA" w:bidi="ar-SA"/>
-              </w:rPr>
-              <w:t xml:space="preserve"> The capacitance is …</w:t>
             </w:r>
           </w:p>
         </w:tc>
@@ -11047,7 +10911,7 @@
               <w:widowControl/>
               <w:suppressAutoHyphens w:val="true"/>
               <w:spacing w:lineRule="auto" w:line="240" w:before="0" w:after="0"/>
-              <w:jc w:val="both"/>
+              <w:jc w:val="center"/>
               <w:rPr>
                 <w:rFonts w:ascii="Times New Roman" w:hAnsi="Times New Roman" w:cs="Times New Roman"/>
                 <w:sz w:val="32"/>
@@ -11058,22 +10922,13 @@
             <w:r>
               <w:rPr>
                 <w:rFonts w:eastAsia="Calibri" w:cs="Times New Roman" w:ascii="Times New Roman" w:hAnsi="Times New Roman"/>
-                <w:kern w:val="0"/>
-                <w:sz w:val="32"/>
-                <w:szCs w:val="32"/>
-                <w:lang w:val="en-US" w:eastAsia="en-US" w:bidi="ar-SA"/>
-              </w:rPr>
-              <w:t>4. …</w:t>
-            </w:r>
-            <w:r>
-              <w:rPr>
-                <w:rFonts w:eastAsia="Times New Roman" w:cs="Times New Roman" w:ascii="Times New Roman" w:hAnsi="Times New Roman"/>
-                <w:kern w:val="0"/>
-                <w:sz w:val="32"/>
-                <w:szCs w:val="32"/>
-                <w:lang w:val="en-US" w:eastAsia="ar-SA" w:bidi="ar-SA"/>
-              </w:rPr>
-              <w:t xml:space="preserve"> the ability of a component to generate electromotive force due to a change in the flow of current.</w:t>
+                <w:b/>
+                <w:kern w:val="0"/>
+                <w:sz w:val="32"/>
+                <w:szCs w:val="32"/>
+                <w:lang w:val="ru-RU" w:eastAsia="en-US" w:bidi="ar-SA"/>
+              </w:rPr>
+              <w:t>Б</w:t>
             </w:r>
           </w:p>
         </w:tc>
@@ -11107,17 +10962,18 @@
                 <w:szCs w:val="32"/>
                 <w:lang w:val="en-US" w:eastAsia="en-US" w:bidi="ar-SA"/>
               </w:rPr>
-              <w:t>5.</w:t>
+              <w:t>1.</w:t>
             </w:r>
             <w:r>
               <w:rPr>
                 <w:rFonts w:eastAsia="Times New Roman" w:cs="Times New Roman" w:ascii="Times New Roman" w:hAnsi="Times New Roman"/>
+                <w:color w:val="000000"/>
                 <w:kern w:val="0"/>
                 <w:sz w:val="32"/>
                 <w:szCs w:val="32"/>
                 <w:lang w:val="en-US" w:eastAsia="ar-SA" w:bidi="ar-SA"/>
               </w:rPr>
-              <w:t xml:space="preserve"> The inductance is … </w:t>
+              <w:t xml:space="preserve"> Resistance is ...</w:t>
             </w:r>
           </w:p>
         </w:tc>
@@ -11130,6 +10986,7 @@
             <w:pPr>
               <w:pStyle w:val="Normal"/>
               <w:widowControl/>
+              <w:suppressAutoHyphens w:val="true"/>
               <w:spacing w:lineRule="auto" w:line="240" w:before="0" w:after="0"/>
               <w:jc w:val="both"/>
               <w:rPr>
@@ -11147,7 +11004,7 @@
                 <w:szCs w:val="32"/>
                 <w:lang w:val="en-US" w:eastAsia="en-US" w:bidi="ar-SA"/>
               </w:rPr>
-              <w:t>5.</w:t>
+              <w:t xml:space="preserve">1. … </w:t>
             </w:r>
             <w:r>
               <w:rPr>
@@ -11156,10 +11013,9 @@
                 <w:kern w:val="0"/>
                 <w:sz w:val="32"/>
                 <w:szCs w:val="32"/>
-                <w:shd w:fill="FFFFFF" w:val="clear"/>
                 <w:lang w:val="en-US" w:eastAsia="ar-SA" w:bidi="ar-SA"/>
               </w:rPr>
-              <w:t xml:space="preserve"> … the ability of a component to store an electrical charge.</w:t>
+              <w:t>the passive component used in the electrical circuits to reduce the flow of electric current to certain level.</w:t>
             </w:r>
           </w:p>
         </w:tc>
@@ -11175,6 +11031,7 @@
             <w:pPr>
               <w:pStyle w:val="Normal"/>
               <w:widowControl/>
+              <w:suppressAutoHyphens w:val="true"/>
               <w:spacing w:lineRule="auto" w:line="240" w:before="0" w:after="0"/>
               <w:jc w:val="both"/>
               <w:rPr>
@@ -11192,6 +11049,42 @@
                 <w:szCs w:val="32"/>
                 <w:lang w:val="en-US" w:eastAsia="en-US" w:bidi="ar-SA"/>
               </w:rPr>
+              <w:t>2.</w:t>
+            </w:r>
+            <w:r>
+              <w:rPr>
+                <w:rFonts w:eastAsia="Times New Roman" w:cs="Times New Roman" w:ascii="Times New Roman" w:hAnsi="Times New Roman"/>
+                <w:color w:val="000000"/>
+                <w:kern w:val="0"/>
+                <w:sz w:val="32"/>
+                <w:szCs w:val="32"/>
+                <w:lang w:val="en-US" w:eastAsia="ar-SA" w:bidi="ar-SA"/>
+              </w:rPr>
+              <w:t xml:space="preserve"> </w:t>
+            </w:r>
+            <w:hyperlink r:id="rId21">
+              <w:r>
+                <w:rPr>
+                  <w:rFonts w:eastAsia="Times New Roman" w:cs="Times New Roman" w:ascii="Times New Roman" w:hAnsi="Times New Roman"/>
+                  <w:color w:val="000000"/>
+                  <w:kern w:val="0"/>
+                  <w:sz w:val="32"/>
+                  <w:szCs w:val="32"/>
+                  <w:lang w:val="en-US" w:eastAsia="ar-SA" w:bidi="ar-SA"/>
+                </w:rPr>
+                <w:t>Resistor </w:t>
+              </w:r>
+            </w:hyperlink>
+            <w:r>
+              <w:rPr>
+                <w:rFonts w:eastAsia="Times New Roman" w:cs="Times New Roman" w:ascii="Times New Roman" w:hAnsi="Times New Roman"/>
+                <w:color w:val="000000"/>
+                <w:kern w:val="0"/>
+                <w:sz w:val="32"/>
+                <w:szCs w:val="32"/>
+                <w:lang w:val="en-US" w:eastAsia="ar-SA" w:bidi="ar-SA"/>
+              </w:rPr>
+              <w:t>is…</w:t>
             </w:r>
           </w:p>
         </w:tc>
@@ -11204,6 +11097,7 @@
             <w:pPr>
               <w:pStyle w:val="Normal"/>
               <w:widowControl/>
+              <w:suppressAutoHyphens w:val="true"/>
               <w:spacing w:lineRule="auto" w:line="240" w:before="0" w:after="0"/>
               <w:jc w:val="both"/>
               <w:rPr>
@@ -11221,7 +11115,7 @@
                 <w:szCs w:val="32"/>
                 <w:lang w:val="en-US" w:eastAsia="en-US" w:bidi="ar-SA"/>
               </w:rPr>
-              <w:t>6. a process of converting information in coded form</w:t>
+              <w:t>2. … the maximum difference of an alternating electric current or potential from the average value</w:t>
             </w:r>
           </w:p>
         </w:tc>
@@ -11237,6 +11131,7 @@
             <w:pPr>
               <w:pStyle w:val="Normal"/>
               <w:widowControl/>
+              <w:suppressAutoHyphens w:val="true"/>
               <w:spacing w:lineRule="auto" w:line="240" w:before="0" w:after="0"/>
               <w:jc w:val="both"/>
               <w:rPr>
@@ -11254,6 +11149,30 @@
                 <w:szCs w:val="32"/>
                 <w:lang w:val="en-US" w:eastAsia="en-US" w:bidi="ar-SA"/>
               </w:rPr>
+              <w:t>3.</w:t>
+            </w:r>
+            <w:r>
+              <w:rPr>
+                <w:rFonts w:eastAsia="Times New Roman" w:cs="Times New Roman" w:ascii="Times New Roman" w:hAnsi="Times New Roman"/>
+                <w:color w:val="000000"/>
+                <w:kern w:val="0"/>
+                <w:sz w:val="32"/>
+                <w:szCs w:val="32"/>
+                <w:lang w:val="en-US" w:eastAsia="ar-SA" w:bidi="ar-SA"/>
+              </w:rPr>
+              <w:t xml:space="preserve"> </w:t>
+            </w:r>
+            <w:r>
+              <w:rPr>
+                <w:rFonts w:eastAsia="Times New Roman" w:cs="Times New Roman" w:ascii="Times New Roman" w:hAnsi="Times New Roman"/>
+                <w:color w:val="000000"/>
+                <w:kern w:val="0"/>
+                <w:sz w:val="32"/>
+                <w:szCs w:val="32"/>
+                <w:shd w:fill="FFFFFF" w:val="clear"/>
+                <w:lang w:val="en-US" w:eastAsia="ar-SA" w:bidi="ar-SA"/>
+              </w:rPr>
+              <w:t>A capacitor represents …</w:t>
             </w:r>
           </w:p>
         </w:tc>
@@ -11266,6 +11185,7 @@
             <w:pPr>
               <w:pStyle w:val="Normal"/>
               <w:widowControl/>
+              <w:suppressAutoHyphens w:val="true"/>
               <w:spacing w:lineRule="auto" w:line="240" w:before="0" w:after="0"/>
               <w:jc w:val="both"/>
               <w:rPr>
@@ -11283,7 +11203,7 @@
                 <w:szCs w:val="32"/>
                 <w:lang w:val="en-US" w:eastAsia="en-US" w:bidi="ar-SA"/>
               </w:rPr>
-              <w:t>7. …t</w:t>
+              <w:t>3.</w:t>
             </w:r>
             <w:r>
               <w:rPr>
@@ -11292,9 +11212,321 @@
                 <w:kern w:val="0"/>
                 <w:sz w:val="32"/>
                 <w:szCs w:val="32"/>
+                <w:shd w:fill="FFFFFF" w:val="clear"/>
                 <w:lang w:val="en-US" w:eastAsia="ar-SA" w:bidi="ar-SA"/>
               </w:rPr>
-              <w:t xml:space="preserve">he ability to restrict the flow of electric current </w:t>
+              <w:t xml:space="preserve"> … the amount of capacitance in a circuit.</w:t>
+            </w:r>
+          </w:p>
+        </w:tc>
+      </w:tr>
+      <w:tr>
+        <w:trPr/>
+        <w:tc>
+          <w:tcPr>
+            <w:tcW w:w="2667" w:type="dxa"/>
+            <w:tcBorders/>
+          </w:tcPr>
+          <w:p>
+            <w:pPr>
+              <w:pStyle w:val="Normal"/>
+              <w:widowControl/>
+              <w:suppressAutoHyphens w:val="true"/>
+              <w:spacing w:lineRule="auto" w:line="240" w:before="0" w:after="0"/>
+              <w:jc w:val="left"/>
+              <w:rPr>
+                <w:rFonts w:ascii="Times New Roman" w:hAnsi="Times New Roman" w:cs="Times New Roman"/>
+                <w:sz w:val="32"/>
+                <w:szCs w:val="32"/>
+                <w:lang w:val="en-US"/>
+              </w:rPr>
+            </w:pPr>
+            <w:r>
+              <w:rPr>
+                <w:rFonts w:eastAsia="Calibri" w:cs="Times New Roman" w:ascii="Times New Roman" w:hAnsi="Times New Roman"/>
+                <w:kern w:val="0"/>
+                <w:sz w:val="32"/>
+                <w:szCs w:val="32"/>
+                <w:lang w:val="en-US" w:eastAsia="en-US" w:bidi="ar-SA"/>
+              </w:rPr>
+              <w:t>4.</w:t>
+            </w:r>
+            <w:r>
+              <w:rPr>
+                <w:rFonts w:eastAsia="Times New Roman" w:cs="Times New Roman" w:ascii="Times New Roman" w:hAnsi="Times New Roman"/>
+                <w:color w:val="000000"/>
+                <w:kern w:val="0"/>
+                <w:sz w:val="32"/>
+                <w:szCs w:val="32"/>
+                <w:shd w:fill="FFFFFF" w:val="clear"/>
+                <w:lang w:val="en-US" w:eastAsia="ar-SA" w:bidi="ar-SA"/>
+              </w:rPr>
+              <w:t xml:space="preserve"> The capacitance is …</w:t>
+            </w:r>
+          </w:p>
+        </w:tc>
+        <w:tc>
+          <w:tcPr>
+            <w:tcW w:w="6593" w:type="dxa"/>
+            <w:tcBorders/>
+          </w:tcPr>
+          <w:p>
+            <w:pPr>
+              <w:pStyle w:val="Normal"/>
+              <w:widowControl/>
+              <w:suppressAutoHyphens w:val="true"/>
+              <w:spacing w:lineRule="auto" w:line="240" w:before="0" w:after="0"/>
+              <w:jc w:val="both"/>
+              <w:rPr>
+                <w:rFonts w:ascii="Times New Roman" w:hAnsi="Times New Roman" w:cs="Times New Roman"/>
+                <w:sz w:val="32"/>
+                <w:szCs w:val="32"/>
+                <w:lang w:val="en-US"/>
+              </w:rPr>
+            </w:pPr>
+            <w:r>
+              <w:rPr>
+                <w:rFonts w:eastAsia="Calibri" w:cs="Times New Roman" w:ascii="Times New Roman" w:hAnsi="Times New Roman"/>
+                <w:kern w:val="0"/>
+                <w:sz w:val="32"/>
+                <w:szCs w:val="32"/>
+                <w:lang w:val="en-US" w:eastAsia="en-US" w:bidi="ar-SA"/>
+              </w:rPr>
+              <w:t>4. …</w:t>
+            </w:r>
+            <w:r>
+              <w:rPr>
+                <w:rFonts w:eastAsia="Times New Roman" w:cs="Times New Roman" w:ascii="Times New Roman" w:hAnsi="Times New Roman"/>
+                <w:kern w:val="0"/>
+                <w:sz w:val="32"/>
+                <w:szCs w:val="32"/>
+                <w:lang w:val="en-US" w:eastAsia="ar-SA" w:bidi="ar-SA"/>
+              </w:rPr>
+              <w:t xml:space="preserve"> the ability of a component to generate electromotive force due to a change in the flow of current.</w:t>
+            </w:r>
+          </w:p>
+        </w:tc>
+      </w:tr>
+      <w:tr>
+        <w:trPr/>
+        <w:tc>
+          <w:tcPr>
+            <w:tcW w:w="2667" w:type="dxa"/>
+            <w:tcBorders/>
+          </w:tcPr>
+          <w:p>
+            <w:pPr>
+              <w:pStyle w:val="Normal"/>
+              <w:widowControl/>
+              <w:suppressAutoHyphens w:val="true"/>
+              <w:spacing w:lineRule="auto" w:line="240" w:before="0" w:after="0"/>
+              <w:jc w:val="both"/>
+              <w:rPr>
+                <w:rFonts w:ascii="Times New Roman" w:hAnsi="Times New Roman" w:cs="Times New Roman"/>
+                <w:sz w:val="32"/>
+                <w:szCs w:val="32"/>
+                <w:lang w:val="en-US"/>
+              </w:rPr>
+            </w:pPr>
+            <w:r>
+              <w:rPr>
+                <w:rFonts w:eastAsia="Calibri" w:cs="Times New Roman" w:ascii="Times New Roman" w:hAnsi="Times New Roman"/>
+                <w:kern w:val="0"/>
+                <w:sz w:val="32"/>
+                <w:szCs w:val="32"/>
+                <w:lang w:val="en-US" w:eastAsia="en-US" w:bidi="ar-SA"/>
+              </w:rPr>
+              <w:t>5.</w:t>
+            </w:r>
+            <w:r>
+              <w:rPr>
+                <w:rFonts w:eastAsia="Times New Roman" w:cs="Times New Roman" w:ascii="Times New Roman" w:hAnsi="Times New Roman"/>
+                <w:kern w:val="0"/>
+                <w:sz w:val="32"/>
+                <w:szCs w:val="32"/>
+                <w:lang w:val="en-US" w:eastAsia="ar-SA" w:bidi="ar-SA"/>
+              </w:rPr>
+              <w:t xml:space="preserve"> The inductance is …</w:t>
+            </w:r>
+          </w:p>
+        </w:tc>
+        <w:tc>
+          <w:tcPr>
+            <w:tcW w:w="6593" w:type="dxa"/>
+            <w:tcBorders/>
+          </w:tcPr>
+          <w:p>
+            <w:pPr>
+              <w:pStyle w:val="Normal"/>
+              <w:widowControl/>
+              <w:suppressAutoHyphens w:val="true"/>
+              <w:spacing w:lineRule="auto" w:line="240" w:before="0" w:after="0"/>
+              <w:jc w:val="both"/>
+              <w:rPr>
+                <w:rFonts w:ascii="Times New Roman" w:hAnsi="Times New Roman" w:cs="Times New Roman"/>
+                <w:sz w:val="32"/>
+                <w:szCs w:val="32"/>
+                <w:lang w:val="en-US"/>
+              </w:rPr>
+            </w:pPr>
+            <w:r>
+              <w:rPr>
+                <w:rFonts w:eastAsia="Calibri" w:cs="Times New Roman" w:ascii="Times New Roman" w:hAnsi="Times New Roman"/>
+                <w:kern w:val="0"/>
+                <w:sz w:val="32"/>
+                <w:szCs w:val="32"/>
+                <w:lang w:val="en-US" w:eastAsia="en-US" w:bidi="ar-SA"/>
+              </w:rPr>
+              <w:t>5.</w:t>
+            </w:r>
+            <w:r>
+              <w:rPr>
+                <w:rFonts w:eastAsia="Times New Roman" w:cs="Times New Roman" w:ascii="Times New Roman" w:hAnsi="Times New Roman"/>
+                <w:color w:val="000000"/>
+                <w:kern w:val="0"/>
+                <w:sz w:val="32"/>
+                <w:szCs w:val="32"/>
+                <w:shd w:fill="FFFFFF" w:val="clear"/>
+                <w:lang w:val="en-US" w:eastAsia="ar-SA" w:bidi="ar-SA"/>
+              </w:rPr>
+              <w:t xml:space="preserve"> … the ability of a component to store an electrical charge.</w:t>
+            </w:r>
+          </w:p>
+        </w:tc>
+      </w:tr>
+      <w:tr>
+        <w:trPr/>
+        <w:tc>
+          <w:tcPr>
+            <w:tcW w:w="2667" w:type="dxa"/>
+            <w:tcBorders/>
+          </w:tcPr>
+          <w:p>
+            <w:pPr>
+              <w:pStyle w:val="Normal"/>
+              <w:widowControl/>
+              <w:suppressAutoHyphens w:val="true"/>
+              <w:spacing w:lineRule="auto" w:line="240" w:before="0" w:after="0"/>
+              <w:jc w:val="both"/>
+              <w:rPr>
+                <w:rFonts w:ascii="Times New Roman" w:hAnsi="Times New Roman" w:cs="Times New Roman"/>
+                <w:sz w:val="32"/>
+                <w:szCs w:val="32"/>
+                <w:lang w:val="en-US"/>
+              </w:rPr>
+            </w:pPr>
+            <w:r>
+              <w:rPr>
+                <w:rFonts w:cs="Times New Roman" w:ascii="Times New Roman" w:hAnsi="Times New Roman"/>
+                <w:sz w:val="32"/>
+                <w:szCs w:val="32"/>
+                <w:lang w:val="en-US"/>
+              </w:rPr>
+            </w:r>
+          </w:p>
+        </w:tc>
+        <w:tc>
+          <w:tcPr>
+            <w:tcW w:w="6593" w:type="dxa"/>
+            <w:tcBorders/>
+          </w:tcPr>
+          <w:p>
+            <w:pPr>
+              <w:pStyle w:val="Normal"/>
+              <w:widowControl/>
+              <w:suppressAutoHyphens w:val="true"/>
+              <w:spacing w:lineRule="auto" w:line="240" w:before="0" w:after="0"/>
+              <w:jc w:val="both"/>
+              <w:rPr>
+                <w:rFonts w:ascii="Times New Roman" w:hAnsi="Times New Roman" w:cs="Times New Roman"/>
+                <w:sz w:val="32"/>
+                <w:szCs w:val="32"/>
+                <w:lang w:val="en-US"/>
+              </w:rPr>
+            </w:pPr>
+            <w:r>
+              <w:rPr>
+                <w:rFonts w:eastAsia="Calibri" w:cs="Times New Roman" w:ascii="Times New Roman" w:hAnsi="Times New Roman"/>
+                <w:kern w:val="0"/>
+                <w:sz w:val="32"/>
+                <w:szCs w:val="32"/>
+                <w:lang w:val="en-US" w:eastAsia="en-US" w:bidi="ar-SA"/>
+              </w:rPr>
+              <w:t>6. a process of converting information in coded form</w:t>
+            </w:r>
+          </w:p>
+        </w:tc>
+      </w:tr>
+      <w:tr>
+        <w:trPr/>
+        <w:tc>
+          <w:tcPr>
+            <w:tcW w:w="2667" w:type="dxa"/>
+            <w:tcBorders/>
+          </w:tcPr>
+          <w:p>
+            <w:pPr>
+              <w:pStyle w:val="Normal"/>
+              <w:widowControl/>
+              <w:suppressAutoHyphens w:val="true"/>
+              <w:spacing w:lineRule="auto" w:line="240" w:before="0" w:after="0"/>
+              <w:jc w:val="both"/>
+              <w:rPr>
+                <w:rFonts w:ascii="Times New Roman" w:hAnsi="Times New Roman" w:cs="Times New Roman"/>
+                <w:sz w:val="32"/>
+                <w:szCs w:val="32"/>
+                <w:lang w:val="en-US"/>
+              </w:rPr>
+            </w:pPr>
+            <w:r>
+              <w:rPr>
+                <w:rFonts w:cs="Times New Roman" w:ascii="Times New Roman" w:hAnsi="Times New Roman"/>
+                <w:sz w:val="32"/>
+                <w:szCs w:val="32"/>
+                <w:lang w:val="en-US"/>
+              </w:rPr>
+            </w:r>
+          </w:p>
+        </w:tc>
+        <w:tc>
+          <w:tcPr>
+            <w:tcW w:w="6593" w:type="dxa"/>
+            <w:tcBorders/>
+          </w:tcPr>
+          <w:p>
+            <w:pPr>
+              <w:pStyle w:val="Normal"/>
+              <w:widowControl/>
+              <w:suppressAutoHyphens w:val="true"/>
+              <w:spacing w:lineRule="auto" w:line="240" w:before="0" w:after="0"/>
+              <w:jc w:val="both"/>
+              <w:rPr>
+                <w:rFonts w:ascii="Times New Roman" w:hAnsi="Times New Roman" w:cs="Times New Roman"/>
+                <w:sz w:val="32"/>
+                <w:szCs w:val="32"/>
+                <w:lang w:val="en-US"/>
+              </w:rPr>
+            </w:pPr>
+            <w:r>
+              <w:rPr>
+                <w:rFonts w:eastAsia="Calibri" w:cs="Times New Roman" w:ascii="Times New Roman" w:hAnsi="Times New Roman"/>
+                <w:kern w:val="0"/>
+                <w:sz w:val="32"/>
+                <w:szCs w:val="32"/>
+                <w:lang w:val="en-US" w:eastAsia="en-US" w:bidi="ar-SA"/>
+              </w:rPr>
+              <w:t>7. …t</w:t>
+            </w:r>
+            <w:r>
+              <w:rPr>
+                <w:rFonts w:eastAsia="Times New Roman" w:cs="Times New Roman" w:ascii="Times New Roman" w:hAnsi="Times New Roman"/>
+                <w:color w:val="000000"/>
+                <w:kern w:val="0"/>
+                <w:sz w:val="32"/>
+                <w:szCs w:val="32"/>
+                <w:lang w:val="en-US" w:eastAsia="ar-SA" w:bidi="ar-SA"/>
+              </w:rPr>
+              <w:t>he ability to restrict the flow of electric current</w:t>
             </w:r>
           </w:p>
         </w:tc>
@@ -11421,6 +11653,7 @@
             <w:pPr>
               <w:pStyle w:val="Normal"/>
               <w:widowControl/>
+              <w:suppressAutoHyphens w:val="true"/>
               <w:spacing w:lineRule="auto" w:line="240" w:before="0" w:after="0"/>
               <w:jc w:val="both"/>
               <w:rPr>
@@ -11473,7 +11706,7 @@
                 <w:szCs w:val="32"/>
                 <w:lang w:val="en-US" w:eastAsia="ar-SA" w:bidi="ar-SA"/>
               </w:rPr>
-              <w:t xml:space="preserve">are the passive components used in the electrical circuits … </w:t>
+              <w:t>are the passive components used in the electrical circuits …</w:t>
             </w:r>
           </w:p>
         </w:tc>
@@ -11486,6 +11719,7 @@
             <w:pPr>
               <w:pStyle w:val="Normal"/>
               <w:widowControl/>
+              <w:suppressAutoHyphens w:val="true"/>
               <w:spacing w:lineRule="auto" w:line="240" w:before="0" w:after="0"/>
               <w:jc w:val="both"/>
               <w:rPr>
@@ -11530,6 +11764,7 @@
             <w:pPr>
               <w:pStyle w:val="Normal"/>
               <w:widowControl/>
+              <w:suppressAutoHyphens w:val="true"/>
               <w:spacing w:lineRule="auto" w:line="240" w:before="0" w:after="0"/>
               <w:jc w:val="both"/>
               <w:rPr>
@@ -11558,7 +11793,7 @@
                 <w:szCs w:val="32"/>
                 <w:lang w:val="en-US" w:eastAsia="ar-SA" w:bidi="ar-SA"/>
               </w:rPr>
-              <w:t xml:space="preserve"> In resistors we use different colors as … </w:t>
+              <w:t xml:space="preserve"> In resistors we use different colors as …</w:t>
             </w:r>
           </w:p>
         </w:tc>
@@ -11571,6 +11806,7 @@
             <w:pPr>
               <w:pStyle w:val="Normal"/>
               <w:widowControl/>
+              <w:suppressAutoHyphens w:val="true"/>
               <w:spacing w:lineRule="auto" w:line="240" w:before="0" w:after="0"/>
               <w:jc w:val="both"/>
               <w:rPr>
@@ -11614,6 +11850,7 @@
             <w:pPr>
               <w:pStyle w:val="Normal"/>
               <w:widowControl/>
+              <w:suppressAutoHyphens w:val="true"/>
               <w:spacing w:lineRule="auto" w:line="240" w:before="0" w:after="0"/>
               <w:jc w:val="both"/>
               <w:rPr>
@@ -11655,6 +11892,7 @@
             <w:pPr>
               <w:pStyle w:val="Normal"/>
               <w:widowControl/>
+              <w:suppressAutoHyphens w:val="true"/>
               <w:spacing w:lineRule="auto" w:line="240" w:before="0" w:after="0"/>
               <w:jc w:val="both"/>
               <w:rPr>
@@ -11720,6 +11958,7 @@
             <w:pPr>
               <w:pStyle w:val="Normal"/>
               <w:widowControl/>
+              <w:suppressAutoHyphens w:val="true"/>
               <w:spacing w:lineRule="auto" w:line="240" w:before="0" w:after="0"/>
               <w:jc w:val="both"/>
               <w:rPr>
@@ -11761,6 +12000,7 @@
             <w:pPr>
               <w:pStyle w:val="Normal"/>
               <w:widowControl/>
+              <w:suppressAutoHyphens w:val="true"/>
               <w:spacing w:lineRule="auto" w:line="240" w:before="0" w:after="0"/>
               <w:jc w:val="both"/>
               <w:rPr>
@@ -11808,6 +12048,7 @@
                 <w:tab w:val="clear" w:pos="708"/>
                 <w:tab w:val="left" w:pos="8080" w:leader="none"/>
               </w:tabs>
+              <w:suppressAutoHyphens w:val="true"/>
               <w:spacing w:lineRule="auto" w:line="240" w:before="0" w:after="0"/>
               <w:jc w:val="both"/>
               <w:rPr>
@@ -11838,197 +12079,6 @@
                 <w:lang w:val="en-US" w:eastAsia="ar-SA" w:bidi="ar-SA"/>
               </w:rPr>
               <w:t xml:space="preserve"> Capacitance is measured in …</w:t>
-            </w:r>
-          </w:p>
-        </w:tc>
-        <w:tc>
-          <w:tcPr>
-            <w:tcW w:w="4906" w:type="dxa"/>
-            <w:tcBorders/>
-          </w:tcPr>
-          <w:p>
-            <w:pPr>
-              <w:pStyle w:val="Normal"/>
-              <w:widowControl/>
-              <w:spacing w:lineRule="auto" w:line="240" w:before="0" w:after="0"/>
-              <w:jc w:val="both"/>
-              <w:rPr>
-                <w:rFonts w:ascii="Times New Roman" w:hAnsi="Times New Roman" w:cs="Times New Roman"/>
-                <w:sz w:val="32"/>
-                <w:szCs w:val="32"/>
-                <w:lang w:val="en-US"/>
-              </w:rPr>
-            </w:pPr>
-            <w:r>
-              <w:rPr>
-                <w:rFonts w:eastAsia="Calibri" w:cs="Times New Roman" w:ascii="Times New Roman" w:hAnsi="Times New Roman"/>
-                <w:kern w:val="0"/>
-                <w:sz w:val="32"/>
-                <w:szCs w:val="32"/>
-                <w:lang w:val="en-US" w:eastAsia="en-US" w:bidi="ar-SA"/>
-              </w:rPr>
-              <w:t>5.</w:t>
-            </w:r>
-            <w:r>
-              <w:rPr>
-                <w:rFonts w:eastAsia="Times New Roman" w:cs="Times New Roman" w:ascii="Times New Roman" w:hAnsi="Times New Roman"/>
-                <w:kern w:val="0"/>
-                <w:sz w:val="32"/>
-                <w:szCs w:val="32"/>
-                <w:lang w:val="en-US" w:eastAsia="ar-SA" w:bidi="ar-SA"/>
-              </w:rPr>
-              <w:t xml:space="preserve"> … its </w:t>
-            </w:r>
-            <w:hyperlink r:id="rId23">
-              <w:r>
-                <w:rPr>
-                  <w:rFonts w:eastAsia="Times New Roman" w:cs="Times New Roman" w:ascii="Times New Roman" w:hAnsi="Times New Roman"/>
-                  <w:kern w:val="0"/>
-                  <w:sz w:val="32"/>
-                  <w:szCs w:val="32"/>
-                  <w:lang w:val="en-US" w:eastAsia="ar-SA" w:bidi="ar-SA"/>
-                </w:rPr>
-                <w:t>inductance</w:t>
-              </w:r>
-            </w:hyperlink>
-            <w:r>
-              <w:rPr>
-                <w:rFonts w:eastAsia="Times New Roman" w:cs="Times New Roman" w:ascii="Times New Roman" w:hAnsi="Times New Roman"/>
-                <w:kern w:val="0"/>
-                <w:sz w:val="32"/>
-                <w:szCs w:val="32"/>
-                <w:lang w:val="en-US" w:eastAsia="ar-SA" w:bidi="ar-SA"/>
-              </w:rPr>
-              <w:t>, in units of henrys.</w:t>
-            </w:r>
-          </w:p>
-        </w:tc>
-      </w:tr>
-      <w:tr>
-        <w:trPr/>
-        <w:tc>
-          <w:tcPr>
-            <w:tcW w:w="4354" w:type="dxa"/>
-            <w:tcBorders/>
-          </w:tcPr>
-          <w:p>
-            <w:pPr>
-              <w:pStyle w:val="Normal"/>
-              <w:widowControl/>
-              <w:spacing w:lineRule="auto" w:line="240" w:before="0" w:after="0"/>
-              <w:jc w:val="both"/>
-              <w:rPr>
-                <w:rFonts w:ascii="Times New Roman" w:hAnsi="Times New Roman" w:cs="Times New Roman"/>
-                <w:sz w:val="32"/>
-                <w:szCs w:val="32"/>
-                <w:lang w:val="en-US"/>
-              </w:rPr>
-            </w:pPr>
-            <w:r>
-              <w:rPr>
-                <w:rFonts w:eastAsia="Calibri" w:cs="Times New Roman" w:ascii="Times New Roman" w:hAnsi="Times New Roman"/>
-                <w:kern w:val="0"/>
-                <w:sz w:val="32"/>
-                <w:szCs w:val="32"/>
-                <w:lang w:val="en-US" w:eastAsia="en-US" w:bidi="ar-SA"/>
-              </w:rPr>
-              <w:t>6.</w:t>
-            </w:r>
-            <w:r>
-              <w:rPr>
-                <w:rFonts w:eastAsia="Times New Roman" w:cs="Times New Roman" w:ascii="Times New Roman" w:hAnsi="Times New Roman"/>
-                <w:kern w:val="0"/>
-                <w:sz w:val="32"/>
-                <w:szCs w:val="32"/>
-                <w:lang w:val="en-US" w:eastAsia="ar-SA" w:bidi="ar-SA"/>
-              </w:rPr>
-              <w:t xml:space="preserve"> In electronic circuits capacitors are used … </w:t>
-            </w:r>
-          </w:p>
-        </w:tc>
-        <w:tc>
-          <w:tcPr>
-            <w:tcW w:w="4906" w:type="dxa"/>
-            <w:tcBorders/>
-          </w:tcPr>
-          <w:p>
-            <w:pPr>
-              <w:pStyle w:val="Normal"/>
-              <w:widowControl/>
-              <w:spacing w:lineRule="auto" w:line="240" w:before="0" w:after="0"/>
-              <w:jc w:val="both"/>
-              <w:rPr>
-                <w:rFonts w:ascii="Times New Roman" w:hAnsi="Times New Roman" w:cs="Times New Roman"/>
-                <w:sz w:val="32"/>
-                <w:szCs w:val="32"/>
-                <w:lang w:val="en-US"/>
-              </w:rPr>
-            </w:pPr>
-            <w:r>
-              <w:rPr>
-                <w:rFonts w:eastAsia="Calibri" w:cs="Times New Roman" w:ascii="Times New Roman" w:hAnsi="Times New Roman"/>
-                <w:kern w:val="0"/>
-                <w:sz w:val="32"/>
-                <w:szCs w:val="32"/>
-                <w:lang w:val="en-US" w:eastAsia="en-US" w:bidi="ar-SA"/>
-              </w:rPr>
-              <w:t>6. …</w:t>
-            </w:r>
-            <w:r>
-              <w:rPr>
-                <w:rFonts w:eastAsia="Times New Roman" w:cs="Times New Roman" w:ascii="Times New Roman" w:hAnsi="Times New Roman"/>
-                <w:color w:val="000000"/>
-                <w:kern w:val="0"/>
-                <w:sz w:val="32"/>
-                <w:szCs w:val="32"/>
-                <w:lang w:val="en-US" w:eastAsia="ar-SA" w:bidi="ar-SA"/>
-              </w:rPr>
-              <w:t xml:space="preserve"> to reduce the flow of electric current to certain level.</w:t>
-            </w:r>
-          </w:p>
-        </w:tc>
-      </w:tr>
-      <w:tr>
-        <w:trPr>
-          <w:trHeight w:val="1044" w:hRule="atLeast"/>
-        </w:trPr>
-        <w:tc>
-          <w:tcPr>
-            <w:tcW w:w="4354" w:type="dxa"/>
-            <w:tcBorders/>
-          </w:tcPr>
-          <w:p>
-            <w:pPr>
-              <w:pStyle w:val="Normal"/>
-              <w:widowControl/>
-              <w:spacing w:lineRule="auto" w:line="240" w:before="0" w:after="0"/>
-              <w:jc w:val="both"/>
-              <w:rPr>
-                <w:rFonts w:ascii="Times New Roman" w:hAnsi="Times New Roman" w:cs="Times New Roman"/>
-                <w:sz w:val="32"/>
-                <w:szCs w:val="32"/>
-                <w:lang w:val="en-US"/>
-              </w:rPr>
-            </w:pPr>
-            <w:r>
-              <w:rPr>
-                <w:rFonts w:eastAsia="Calibri" w:cs="Times New Roman" w:ascii="Times New Roman" w:hAnsi="Times New Roman"/>
-                <w:kern w:val="0"/>
-                <w:sz w:val="32"/>
-                <w:szCs w:val="32"/>
-                <w:lang w:val="en-US" w:eastAsia="en-US" w:bidi="ar-SA"/>
-              </w:rPr>
-              <w:t xml:space="preserve">7. </w:t>
-            </w:r>
-            <w:r>
-              <w:rPr>
-                <w:rFonts w:eastAsia="Times New Roman" w:cs="Times New Roman" w:ascii="Times New Roman" w:hAnsi="Times New Roman"/>
-                <w:kern w:val="0"/>
-                <w:sz w:val="32"/>
-                <w:szCs w:val="32"/>
-                <w:lang w:val="en-US" w:eastAsia="ar-SA" w:bidi="ar-SA"/>
-              </w:rPr>
-              <w:t>An inductor's ability to store magnetic energy is measured by …</w:t>
             </w:r>
           </w:p>
         </w:tc>
@@ -12059,7 +12109,7 @@
                 <w:szCs w:val="32"/>
                 <w:lang w:val="en-US" w:eastAsia="en-US" w:bidi="ar-SA"/>
               </w:rPr>
-              <w:t>7.</w:t>
+              <w:t>5.</w:t>
             </w:r>
             <w:r>
               <w:rPr>
@@ -12069,41 +12119,20 @@
                 <w:szCs w:val="32"/>
                 <w:lang w:val="en-US" w:eastAsia="ar-SA" w:bidi="ar-SA"/>
               </w:rPr>
-              <w:t xml:space="preserve"> … the coil's radius and the material around which the coil is wound.</w:t>
-            </w:r>
-          </w:p>
-        </w:tc>
-      </w:tr>
-      <w:tr>
-        <w:trPr/>
-        <w:tc>
-          <w:tcPr>
-            <w:tcW w:w="4354" w:type="dxa"/>
-            <w:tcBorders/>
-          </w:tcPr>
-          <w:p>
-            <w:pPr>
-              <w:pStyle w:val="Normal"/>
-              <w:widowControl/>
-              <w:spacing w:lineRule="auto" w:line="240" w:before="0" w:after="0"/>
-              <w:jc w:val="both"/>
-              <w:rPr>
-                <w:rFonts w:ascii="Times New Roman" w:hAnsi="Times New Roman" w:cs="Times New Roman"/>
-                <w:sz w:val="32"/>
-                <w:szCs w:val="32"/>
-                <w:lang w:val="en-US"/>
-              </w:rPr>
-            </w:pPr>
-            <w:r>
-              <w:rPr>
-                <w:rFonts w:eastAsia="Calibri" w:cs="Times New Roman" w:ascii="Times New Roman" w:hAnsi="Times New Roman"/>
-                <w:kern w:val="0"/>
-                <w:sz w:val="32"/>
-                <w:szCs w:val="32"/>
-                <w:lang w:val="en-US" w:eastAsia="en-US" w:bidi="ar-SA"/>
-              </w:rPr>
-              <w:t>8.</w:t>
-            </w:r>
+              <w:t xml:space="preserve"> … its </w:t>
+            </w:r>
+            <w:hyperlink r:id="rId23">
+              <w:r>
+                <w:rPr>
+                  <w:rFonts w:eastAsia="Times New Roman" w:cs="Times New Roman" w:ascii="Times New Roman" w:hAnsi="Times New Roman"/>
+                  <w:kern w:val="0"/>
+                  <w:sz w:val="32"/>
+                  <w:szCs w:val="32"/>
+                  <w:lang w:val="en-US" w:eastAsia="ar-SA" w:bidi="ar-SA"/>
+                </w:rPr>
+                <w:t>inductance</w:t>
+              </w:r>
+            </w:hyperlink>
             <w:r>
               <w:rPr>
                 <w:rFonts w:eastAsia="Times New Roman" w:cs="Times New Roman" w:ascii="Times New Roman" w:hAnsi="Times New Roman"/>
@@ -12112,47 +12141,7 @@
                 <w:szCs w:val="32"/>
                 <w:lang w:val="en-US" w:eastAsia="ar-SA" w:bidi="ar-SA"/>
               </w:rPr>
-              <w:t xml:space="preserve"> The inductance of a coil is directly proportional to ... </w:t>
-            </w:r>
-          </w:p>
-        </w:tc>
-        <w:tc>
-          <w:tcPr>
-            <w:tcW w:w="4906" w:type="dxa"/>
-            <w:tcBorders/>
-          </w:tcPr>
-          <w:p>
-            <w:pPr>
-              <w:pStyle w:val="Normal"/>
-              <w:widowControl/>
-              <w:spacing w:lineRule="auto" w:line="240" w:before="0" w:after="0"/>
-              <w:jc w:val="both"/>
-              <w:rPr>
-                <w:rFonts w:ascii="Times New Roman" w:hAnsi="Times New Roman" w:cs="Times New Roman"/>
-                <w:sz w:val="32"/>
-                <w:szCs w:val="32"/>
-                <w:lang w:val="en-US"/>
-              </w:rPr>
-            </w:pPr>
-            <w:r>
-              <w:rPr>
-                <w:rFonts w:eastAsia="Calibri" w:cs="Times New Roman" w:ascii="Times New Roman" w:hAnsi="Times New Roman"/>
-                <w:kern w:val="0"/>
-                <w:sz w:val="32"/>
-                <w:szCs w:val="32"/>
-                <w:lang w:val="en-US" w:eastAsia="en-US" w:bidi="ar-SA"/>
-              </w:rPr>
-              <w:t>8. …</w:t>
-            </w:r>
-            <w:r>
-              <w:rPr>
-                <w:rFonts w:eastAsia="Times New Roman" w:cs="Times New Roman" w:ascii="Times New Roman" w:hAnsi="Times New Roman"/>
-                <w:kern w:val="0"/>
-                <w:sz w:val="32"/>
-                <w:szCs w:val="32"/>
-                <w:lang w:val="en-US" w:eastAsia="ar-SA" w:bidi="ar-SA"/>
-              </w:rPr>
-              <w:t xml:space="preserve"> electronic circuits to reduce or oppose the change in electric current. </w:t>
+              <w:t>, in units of henrys.</w:t>
             </w:r>
           </w:p>
         </w:tc>
@@ -12186,7 +12175,7 @@
                 <w:szCs w:val="32"/>
                 <w:lang w:val="en-US" w:eastAsia="en-US" w:bidi="ar-SA"/>
               </w:rPr>
-              <w:t>9.</w:t>
+              <w:t>6.</w:t>
             </w:r>
             <w:r>
               <w:rPr>
@@ -12196,7 +12185,7 @@
                 <w:szCs w:val="32"/>
                 <w:lang w:val="en-US" w:eastAsia="ar-SA" w:bidi="ar-SA"/>
               </w:rPr>
-              <w:t xml:space="preserve"> Inductance also varies with … </w:t>
+              <w:t xml:space="preserve"> In electronic circuits capacitors are used …</w:t>
             </w:r>
           </w:p>
         </w:tc>
@@ -12209,6 +12198,7 @@
             <w:pPr>
               <w:pStyle w:val="Normal"/>
               <w:widowControl/>
+              <w:suppressAutoHyphens w:val="true"/>
               <w:spacing w:lineRule="auto" w:line="240" w:before="0" w:after="0"/>
               <w:jc w:val="both"/>
               <w:rPr>
@@ -12226,7 +12216,7 @@
                 <w:szCs w:val="32"/>
                 <w:lang w:val="en-US" w:eastAsia="en-US" w:bidi="ar-SA"/>
               </w:rPr>
-              <w:t>9.</w:t>
+              <w:t>6. …</w:t>
             </w:r>
             <w:r>
               <w:rPr>
@@ -12237,29 +12227,94 @@
                 <w:szCs w:val="32"/>
                 <w:lang w:val="en-US" w:eastAsia="ar-SA" w:bidi="ar-SA"/>
               </w:rPr>
-              <w:t xml:space="preserve"> … codes to specify the resistance of</w:t>
+              <w:t xml:space="preserve"> to reduce the flow of electric current to certain level.</w:t>
+            </w:r>
+          </w:p>
+        </w:tc>
+      </w:tr>
+      <w:tr>
+        <w:trPr>
+          <w:trHeight w:val="1044" w:hRule="atLeast"/>
+        </w:trPr>
+        <w:tc>
+          <w:tcPr>
+            <w:tcW w:w="4354" w:type="dxa"/>
+            <w:tcBorders/>
+          </w:tcPr>
+          <w:p>
+            <w:pPr>
+              <w:pStyle w:val="Normal"/>
+              <w:widowControl/>
+              <w:suppressAutoHyphens w:val="true"/>
+              <w:spacing w:lineRule="auto" w:line="240" w:before="0" w:after="0"/>
+              <w:jc w:val="both"/>
+              <w:rPr>
+                <w:rFonts w:ascii="Times New Roman" w:hAnsi="Times New Roman" w:cs="Times New Roman"/>
+                <w:sz w:val="32"/>
+                <w:szCs w:val="32"/>
+                <w:lang w:val="en-US"/>
+              </w:rPr>
+            </w:pPr>
+            <w:r>
+              <w:rPr>
+                <w:rFonts w:eastAsia="Calibri" w:cs="Times New Roman" w:ascii="Times New Roman" w:hAnsi="Times New Roman"/>
+                <w:kern w:val="0"/>
+                <w:sz w:val="32"/>
+                <w:szCs w:val="32"/>
+                <w:lang w:val="en-US" w:eastAsia="en-US" w:bidi="ar-SA"/>
+              </w:rPr>
+              <w:t xml:space="preserve">7. </w:t>
             </w:r>
             <w:r>
               <w:rPr>
                 <w:rFonts w:eastAsia="Times New Roman" w:cs="Times New Roman" w:ascii="Times New Roman" w:hAnsi="Times New Roman"/>
-                <w:color w:val="666666"/>
                 <w:kern w:val="0"/>
                 <w:sz w:val="32"/>
                 <w:szCs w:val="32"/>
                 <w:lang w:val="en-US" w:eastAsia="ar-SA" w:bidi="ar-SA"/>
               </w:rPr>
-              <w:t xml:space="preserve"> </w:t>
+              <w:t>An inductor's ability to store magnetic energy is measured by …</w:t>
+            </w:r>
+          </w:p>
+        </w:tc>
+        <w:tc>
+          <w:tcPr>
+            <w:tcW w:w="4906" w:type="dxa"/>
+            <w:tcBorders/>
+          </w:tcPr>
+          <w:p>
+            <w:pPr>
+              <w:pStyle w:val="Normal"/>
+              <w:widowControl/>
+              <w:suppressAutoHyphens w:val="true"/>
+              <w:spacing w:lineRule="auto" w:line="240" w:before="0" w:after="0"/>
+              <w:jc w:val="both"/>
+              <w:rPr>
+                <w:rFonts w:ascii="Times New Roman" w:hAnsi="Times New Roman" w:cs="Times New Roman"/>
+                <w:sz w:val="32"/>
+                <w:szCs w:val="32"/>
+                <w:lang w:val="en-US"/>
+              </w:rPr>
+            </w:pPr>
+            <w:r>
+              <w:rPr>
+                <w:rFonts w:eastAsia="Calibri" w:cs="Times New Roman" w:ascii="Times New Roman" w:hAnsi="Times New Roman"/>
+                <w:kern w:val="0"/>
+                <w:sz w:val="32"/>
+                <w:szCs w:val="32"/>
+                <w:lang w:val="en-US" w:eastAsia="en-US" w:bidi="ar-SA"/>
+              </w:rPr>
+              <w:t>7.</w:t>
             </w:r>
             <w:r>
               <w:rPr>
                 <w:rFonts w:eastAsia="Times New Roman" w:cs="Times New Roman" w:ascii="Times New Roman" w:hAnsi="Times New Roman"/>
-                <w:color w:val="000000"/>
                 <w:kern w:val="0"/>
                 <w:sz w:val="32"/>
                 <w:szCs w:val="32"/>
                 <w:lang w:val="en-US" w:eastAsia="ar-SA" w:bidi="ar-SA"/>
               </w:rPr>
-              <w:t>the resistor.</w:t>
+              <w:t xml:space="preserve"> … the coil's radius and the material around which the coil is wound.</w:t>
             </w:r>
           </w:p>
         </w:tc>
@@ -12275,6 +12330,7 @@
             <w:pPr>
               <w:pStyle w:val="Normal"/>
               <w:widowControl/>
+              <w:suppressAutoHyphens w:val="true"/>
               <w:spacing w:lineRule="auto" w:line="240" w:before="0" w:after="0"/>
               <w:jc w:val="both"/>
               <w:rPr>
@@ -12292,7 +12348,7 @@
                 <w:szCs w:val="32"/>
                 <w:lang w:val="en-US" w:eastAsia="en-US" w:bidi="ar-SA"/>
               </w:rPr>
-              <w:t>10.</w:t>
+              <w:t>8.</w:t>
             </w:r>
             <w:r>
               <w:rPr>
@@ -12302,7 +12358,7 @@
                 <w:szCs w:val="32"/>
                 <w:lang w:val="en-US" w:eastAsia="ar-SA" w:bidi="ar-SA"/>
               </w:rPr>
-              <w:t xml:space="preserve"> Inductors are used in …</w:t>
+              <w:t xml:space="preserve"> The inductance of a coil is directly proportional to ...</w:t>
             </w:r>
           </w:p>
         </w:tc>
@@ -12315,6 +12371,200 @@
             <w:pPr>
               <w:pStyle w:val="Normal"/>
               <w:widowControl/>
+              <w:suppressAutoHyphens w:val="true"/>
+              <w:spacing w:lineRule="auto" w:line="240" w:before="0" w:after="0"/>
+              <w:jc w:val="both"/>
+              <w:rPr>
+                <w:rFonts w:ascii="Times New Roman" w:hAnsi="Times New Roman" w:cs="Times New Roman"/>
+                <w:sz w:val="32"/>
+                <w:szCs w:val="32"/>
+                <w:lang w:val="en-US"/>
+              </w:rPr>
+            </w:pPr>
+            <w:r>
+              <w:rPr>
+                <w:rFonts w:eastAsia="Calibri" w:cs="Times New Roman" w:ascii="Times New Roman" w:hAnsi="Times New Roman"/>
+                <w:kern w:val="0"/>
+                <w:sz w:val="32"/>
+                <w:szCs w:val="32"/>
+                <w:lang w:val="en-US" w:eastAsia="en-US" w:bidi="ar-SA"/>
+              </w:rPr>
+              <w:t>8. …</w:t>
+            </w:r>
+            <w:r>
+              <w:rPr>
+                <w:rFonts w:eastAsia="Times New Roman" w:cs="Times New Roman" w:ascii="Times New Roman" w:hAnsi="Times New Roman"/>
+                <w:kern w:val="0"/>
+                <w:sz w:val="32"/>
+                <w:szCs w:val="32"/>
+                <w:lang w:val="en-US" w:eastAsia="ar-SA" w:bidi="ar-SA"/>
+              </w:rPr>
+              <w:t xml:space="preserve"> electronic circuits to reduce or oppose the change in electric current.</w:t>
+            </w:r>
+          </w:p>
+        </w:tc>
+      </w:tr>
+      <w:tr>
+        <w:trPr/>
+        <w:tc>
+          <w:tcPr>
+            <w:tcW w:w="4354" w:type="dxa"/>
+            <w:tcBorders/>
+          </w:tcPr>
+          <w:p>
+            <w:pPr>
+              <w:pStyle w:val="Normal"/>
+              <w:widowControl/>
+              <w:suppressAutoHyphens w:val="true"/>
+              <w:spacing w:lineRule="auto" w:line="240" w:before="0" w:after="0"/>
+              <w:jc w:val="both"/>
+              <w:rPr>
+                <w:rFonts w:ascii="Times New Roman" w:hAnsi="Times New Roman" w:cs="Times New Roman"/>
+                <w:sz w:val="32"/>
+                <w:szCs w:val="32"/>
+                <w:lang w:val="en-US"/>
+              </w:rPr>
+            </w:pPr>
+            <w:r>
+              <w:rPr>
+                <w:rFonts w:eastAsia="Calibri" w:cs="Times New Roman" w:ascii="Times New Roman" w:hAnsi="Times New Roman"/>
+                <w:kern w:val="0"/>
+                <w:sz w:val="32"/>
+                <w:szCs w:val="32"/>
+                <w:lang w:val="en-US" w:eastAsia="en-US" w:bidi="ar-SA"/>
+              </w:rPr>
+              <w:t>9.</w:t>
+            </w:r>
+            <w:r>
+              <w:rPr>
+                <w:rFonts w:eastAsia="Times New Roman" w:cs="Times New Roman" w:ascii="Times New Roman" w:hAnsi="Times New Roman"/>
+                <w:kern w:val="0"/>
+                <w:sz w:val="32"/>
+                <w:szCs w:val="32"/>
+                <w:lang w:val="en-US" w:eastAsia="ar-SA" w:bidi="ar-SA"/>
+              </w:rPr>
+              <w:t xml:space="preserve"> Inductance also varies with …</w:t>
+            </w:r>
+          </w:p>
+        </w:tc>
+        <w:tc>
+          <w:tcPr>
+            <w:tcW w:w="4906" w:type="dxa"/>
+            <w:tcBorders/>
+          </w:tcPr>
+          <w:p>
+            <w:pPr>
+              <w:pStyle w:val="Normal"/>
+              <w:widowControl/>
+              <w:suppressAutoHyphens w:val="true"/>
+              <w:spacing w:lineRule="auto" w:line="240" w:before="0" w:after="0"/>
+              <w:jc w:val="both"/>
+              <w:rPr>
+                <w:rFonts w:ascii="Times New Roman" w:hAnsi="Times New Roman" w:cs="Times New Roman"/>
+                <w:sz w:val="32"/>
+                <w:szCs w:val="32"/>
+                <w:lang w:val="en-US"/>
+              </w:rPr>
+            </w:pPr>
+            <w:r>
+              <w:rPr>
+                <w:rFonts w:eastAsia="Calibri" w:cs="Times New Roman" w:ascii="Times New Roman" w:hAnsi="Times New Roman"/>
+                <w:kern w:val="0"/>
+                <w:sz w:val="32"/>
+                <w:szCs w:val="32"/>
+                <w:lang w:val="en-US" w:eastAsia="en-US" w:bidi="ar-SA"/>
+              </w:rPr>
+              <w:t>9.</w:t>
+            </w:r>
+            <w:r>
+              <w:rPr>
+                <w:rFonts w:eastAsia="Times New Roman" w:cs="Times New Roman" w:ascii="Times New Roman" w:hAnsi="Times New Roman"/>
+                <w:color w:val="000000"/>
+                <w:kern w:val="0"/>
+                <w:sz w:val="32"/>
+                <w:szCs w:val="32"/>
+                <w:lang w:val="en-US" w:eastAsia="ar-SA" w:bidi="ar-SA"/>
+              </w:rPr>
+              <w:t xml:space="preserve"> … codes to specify the resistance of</w:t>
+            </w:r>
+            <w:r>
+              <w:rPr>
+                <w:rFonts w:eastAsia="Times New Roman" w:cs="Times New Roman" w:ascii="Times New Roman" w:hAnsi="Times New Roman"/>
+                <w:color w:val="666666"/>
+                <w:kern w:val="0"/>
+                <w:sz w:val="32"/>
+                <w:szCs w:val="32"/>
+                <w:lang w:val="en-US" w:eastAsia="ar-SA" w:bidi="ar-SA"/>
+              </w:rPr>
+              <w:t xml:space="preserve"> </w:t>
+            </w:r>
+            <w:r>
+              <w:rPr>
+                <w:rFonts w:eastAsia="Times New Roman" w:cs="Times New Roman" w:ascii="Times New Roman" w:hAnsi="Times New Roman"/>
+                <w:color w:val="000000"/>
+                <w:kern w:val="0"/>
+                <w:sz w:val="32"/>
+                <w:szCs w:val="32"/>
+                <w:lang w:val="en-US" w:eastAsia="ar-SA" w:bidi="ar-SA"/>
+              </w:rPr>
+              <w:t>the resistor.</w:t>
+            </w:r>
+          </w:p>
+        </w:tc>
+      </w:tr>
+      <w:tr>
+        <w:trPr/>
+        <w:tc>
+          <w:tcPr>
+            <w:tcW w:w="4354" w:type="dxa"/>
+            <w:tcBorders/>
+          </w:tcPr>
+          <w:p>
+            <w:pPr>
+              <w:pStyle w:val="Normal"/>
+              <w:widowControl/>
+              <w:suppressAutoHyphens w:val="true"/>
+              <w:spacing w:lineRule="auto" w:line="240" w:before="0" w:after="0"/>
+              <w:jc w:val="both"/>
+              <w:rPr>
+                <w:rFonts w:ascii="Times New Roman" w:hAnsi="Times New Roman" w:cs="Times New Roman"/>
+                <w:sz w:val="32"/>
+                <w:szCs w:val="32"/>
+                <w:lang w:val="en-US"/>
+              </w:rPr>
+            </w:pPr>
+            <w:r>
+              <w:rPr>
+                <w:rFonts w:eastAsia="Calibri" w:cs="Times New Roman" w:ascii="Times New Roman" w:hAnsi="Times New Roman"/>
+                <w:kern w:val="0"/>
+                <w:sz w:val="32"/>
+                <w:szCs w:val="32"/>
+                <w:lang w:val="en-US" w:eastAsia="en-US" w:bidi="ar-SA"/>
+              </w:rPr>
+              <w:t>10.</w:t>
+            </w:r>
+            <w:r>
+              <w:rPr>
+                <w:rFonts w:eastAsia="Times New Roman" w:cs="Times New Roman" w:ascii="Times New Roman" w:hAnsi="Times New Roman"/>
+                <w:kern w:val="0"/>
+                <w:sz w:val="32"/>
+                <w:szCs w:val="32"/>
+                <w:lang w:val="en-US" w:eastAsia="ar-SA" w:bidi="ar-SA"/>
+              </w:rPr>
+              <w:t xml:space="preserve"> Inductors are used in …</w:t>
+            </w:r>
+          </w:p>
+        </w:tc>
+        <w:tc>
+          <w:tcPr>
+            <w:tcW w:w="4906" w:type="dxa"/>
+            <w:tcBorders/>
+          </w:tcPr>
+          <w:p>
+            <w:pPr>
+              <w:pStyle w:val="Normal"/>
+              <w:widowControl/>
+              <w:suppressAutoHyphens w:val="true"/>
               <w:spacing w:lineRule="auto" w:line="240" w:before="0" w:after="0"/>
               <w:jc w:val="both"/>
               <w:rPr>
@@ -12470,6 +12720,7 @@
         </w:tabs>
         <w:ind w:left="1080" w:hanging="360"/>
       </w:pPr>
+      <w:rPr/>
     </w:lvl>
     <w:lvl w:ilvl="2">
       <w:start w:val="1"/>
@@ -12482,6 +12733,7 @@
         </w:tabs>
         <w:ind w:left="1440" w:hanging="360"/>
       </w:pPr>
+      <w:rPr/>
     </w:lvl>
     <w:lvl w:ilvl="3">
       <w:start w:val="1"/>
@@ -12494,6 +12746,7 @@
         </w:tabs>
         <w:ind w:left="1800" w:hanging="360"/>
       </w:pPr>
+      <w:rPr/>
     </w:lvl>
     <w:lvl w:ilvl="4">
       <w:start w:val="1"/>
@@ -12506,6 +12759,7 @@
         </w:tabs>
         <w:ind w:left="2160" w:hanging="360"/>
       </w:pPr>
+      <w:rPr/>
     </w:lvl>
     <w:lvl w:ilvl="5">
       <w:start w:val="1"/>
@@ -12518,6 +12772,7 @@
         </w:tabs>
         <w:ind w:left="2520" w:hanging="360"/>
       </w:pPr>
+      <w:rPr/>
     </w:lvl>
     <w:lvl w:ilvl="6">
       <w:start w:val="1"/>
@@ -12530,6 +12785,7 @@
         </w:tabs>
         <w:ind w:left="2880" w:hanging="360"/>
       </w:pPr>
+      <w:rPr/>
     </w:lvl>
     <w:lvl w:ilvl="7">
       <w:start w:val="1"/>
@@ -12542,6 +12798,7 @@
         </w:tabs>
         <w:ind w:left="3240" w:hanging="360"/>
       </w:pPr>
+      <w:rPr/>
     </w:lvl>
     <w:lvl w:ilvl="8">
       <w:start w:val="1"/>
@@ -12554,6 +12811,7 @@
         </w:tabs>
         <w:ind w:left="3600" w:hanging="360"/>
       </w:pPr>
+      <w:rPr/>
     </w:lvl>
   </w:abstractNum>
   <w:abstractNum w:abstractNumId="2">
@@ -13451,6 +13709,7 @@
     <w:rsid w:val="00e500ce"/>
     <w:pPr>
       <w:widowControl/>
+      <w:suppressAutoHyphens w:val="true"/>
       <w:bidi w:val="0"/>
       <w:spacing w:lineRule="auto" w:line="259" w:before="0" w:after="160"/>
       <w:jc w:val="left"/>
